--- a/meta.docx
+++ b/meta.docx
@@ -451,6 +451,16 @@
         </w:rPr>
         <w:t xml:space="preserve">"                                              </w:t>
       </w:r>
+      <w:r>
+        <w:rPr>
+          <w:rFonts w:eastAsia="Times New Roman" w:cstheme="minorHAnsi"/>
+          <w:color w:val="E6E1DC"/>
+          <w:sz w:val="20"/>
+          <w:szCs w:val="20"/>
+          <w:bdr w:val="none" w:sz="0" w:space="0" w:color="auto" w:frame="1"/>
+        </w:rPr>
+        <w:t>recode ”004 17:59”</w:t>
+      </w:r>
     </w:p>
     <w:p>
       <w:pPr>
@@ -1646,6 +1656,16 @@
         </w:rPr>
         <w:t xml:space="preserve">layer"        </w:t>
       </w:r>
+      <w:r>
+        <w:rPr>
+          <w:rFonts w:eastAsia="Times New Roman" w:cstheme="minorHAnsi"/>
+          <w:color w:val="E6E1DC"/>
+          <w:sz w:val="20"/>
+          <w:szCs w:val="20"/>
+          <w:bdr w:val="none" w:sz="0" w:space="0" w:color="auto" w:frame="1"/>
+        </w:rPr>
+        <w:t>remove</w:t>
+      </w:r>
     </w:p>
     <w:p>
       <w:pPr>
@@ -1940,6 +1960,16 @@
         </w:rPr>
         <w:t xml:space="preserve">layer"     </w:t>
       </w:r>
+      <w:r>
+        <w:rPr>
+          <w:rFonts w:eastAsia="Times New Roman" w:cstheme="minorHAnsi"/>
+          <w:color w:val="E6E1DC"/>
+          <w:sz w:val="20"/>
+          <w:szCs w:val="20"/>
+          <w:bdr w:val="none" w:sz="0" w:space="0" w:color="auto" w:frame="1"/>
+        </w:rPr>
+        <w:t>remove</w:t>
+      </w:r>
     </w:p>
     <w:p>
       <w:pPr>
@@ -2084,6 +2114,16 @@
         </w:rPr>
         <w:t xml:space="preserve">"                                                </w:t>
       </w:r>
+      <w:r>
+        <w:rPr>
+          <w:rFonts w:eastAsia="Times New Roman" w:cstheme="minorHAnsi"/>
+          <w:color w:val="E6E1DC"/>
+          <w:sz w:val="20"/>
+          <w:szCs w:val="20"/>
+          <w:bdr w:val="none" w:sz="0" w:space="0" w:color="auto" w:frame="1"/>
+        </w:rPr>
+        <w:t>remove</w:t>
+      </w:r>
     </w:p>
     <w:p>
       <w:pPr>
@@ -2408,6 +2448,16 @@
         </w:rPr>
         <w:t xml:space="preserve">[19] "VAR00006"                                                        </w:t>
       </w:r>
+      <w:r>
+        <w:rPr>
+          <w:rFonts w:eastAsia="Times New Roman" w:cstheme="minorHAnsi"/>
+          <w:color w:val="E6E1DC"/>
+          <w:sz w:val="20"/>
+          <w:szCs w:val="20"/>
+          <w:bdr w:val="none" w:sz="0" w:space="0" w:color="auto" w:frame="1"/>
+        </w:rPr>
+        <w:t>?</w:t>
+      </w:r>
     </w:p>
     <w:p>
       <w:pPr>
@@ -2510,6 +2560,16 @@
         </w:rPr>
         <w:t xml:space="preserve">"                                                </w:t>
       </w:r>
+      <w:r>
+        <w:rPr>
+          <w:rFonts w:eastAsia="Times New Roman" w:cstheme="minorHAnsi"/>
+          <w:color w:val="E6E1DC"/>
+          <w:sz w:val="20"/>
+          <w:szCs w:val="20"/>
+          <w:bdr w:val="none" w:sz="0" w:space="0" w:color="auto" w:frame="1"/>
+        </w:rPr>
+        <w:t>severity</w:t>
+      </w:r>
     </w:p>
     <w:p>
       <w:pPr>
@@ -2772,6 +2832,16 @@
         </w:rPr>
         <w:t xml:space="preserve">report"       </w:t>
       </w:r>
+      <w:r>
+        <w:rPr>
+          <w:rFonts w:eastAsia="Times New Roman" w:cstheme="minorHAnsi"/>
+          <w:color w:val="E6E1DC"/>
+          <w:sz w:val="20"/>
+          <w:szCs w:val="20"/>
+          <w:bdr w:val="none" w:sz="0" w:space="0" w:color="auto" w:frame="1"/>
+        </w:rPr>
+        <w:t>remove</w:t>
+      </w:r>
     </w:p>
     <w:p>
       <w:pPr>
@@ -3054,6 +3124,36 @@
         </w:rPr>
         <w:t>surg"</w:t>
       </w:r>
+      <w:r>
+        <w:rPr>
+          <w:rFonts w:eastAsia="Times New Roman" w:cstheme="minorHAnsi"/>
+          <w:color w:val="E6E1DC"/>
+          <w:sz w:val="20"/>
+          <w:szCs w:val="20"/>
+          <w:bdr w:val="none" w:sz="0" w:space="0" w:color="auto" w:frame="1"/>
+        </w:rPr>
+        <w:t xml:space="preserve"> </w:t>
+      </w:r>
+      <w:r>
+        <w:rPr>
+          <w:rFonts w:eastAsia="Times New Roman" w:cstheme="minorHAnsi"/>
+          <w:color w:val="E6E1DC"/>
+          <w:sz w:val="20"/>
+          <w:szCs w:val="20"/>
+          <w:bdr w:val="none" w:sz="0" w:space="0" w:color="auto" w:frame="1"/>
+        </w:rPr>
+        <w:t xml:space="preserve">   </w:t>
+      </w:r>
+      <w:r>
+        <w:rPr>
+          <w:rFonts w:eastAsia="Times New Roman" w:cstheme="minorHAnsi"/>
+          <w:color w:val="E6E1DC"/>
+          <w:sz w:val="20"/>
+          <w:szCs w:val="20"/>
+          <w:bdr w:val="none" w:sz="0" w:space="0" w:color="auto" w:frame="1"/>
+        </w:rPr>
+        <w:t>remove</w:t>
+      </w:r>
     </w:p>
     <w:p>
       <w:pPr>
@@ -3776,27 +3876,35 @@
         </w:rPr>
         <w:t xml:space="preserve"> </w:t>
       </w:r>
-      <w:proofErr w:type="gramStart"/>
-      <w:r>
-        <w:rPr>
-          <w:rFonts w:eastAsia="Times New Roman" w:cstheme="minorHAnsi"/>
-          <w:color w:val="E6E1DC"/>
-          <w:sz w:val="20"/>
-          <w:szCs w:val="20"/>
-          <w:bdr w:val="none" w:sz="0" w:space="0" w:color="auto" w:frame="1"/>
-        </w:rPr>
-        <w:t>Select</w:t>
-      </w:r>
-      <w:proofErr w:type="gramEnd"/>
-      <w:r>
-        <w:rPr>
-          <w:rFonts w:eastAsia="Times New Roman" w:cstheme="minorHAnsi"/>
-          <w:color w:val="E6E1DC"/>
-          <w:sz w:val="20"/>
-          <w:szCs w:val="20"/>
-          <w:bdr w:val="none" w:sz="0" w:space="0" w:color="auto" w:frame="1"/>
-        </w:rPr>
-        <w:t>"</w:t>
+      <w:r>
+        <w:rPr>
+          <w:rFonts w:eastAsia="Times New Roman" w:cstheme="minorHAnsi"/>
+          <w:color w:val="E6E1DC"/>
+          <w:sz w:val="20"/>
+          <w:szCs w:val="20"/>
+          <w:bdr w:val="none" w:sz="0" w:space="0" w:color="auto" w:frame="1"/>
+        </w:rPr>
+        <w:t>Select"</w:t>
+      </w:r>
+      <w:r>
+        <w:rPr>
+          <w:rFonts w:eastAsia="Times New Roman" w:cstheme="minorHAnsi"/>
+          <w:color w:val="E6E1DC"/>
+          <w:sz w:val="20"/>
+          <w:szCs w:val="20"/>
+          <w:bdr w:val="none" w:sz="0" w:space="0" w:color="auto" w:frame="1"/>
+        </w:rPr>
+        <w:t xml:space="preserve"> </w:t>
+      </w:r>
+      <w:r>
+        <w:rPr>
+          <w:rFonts w:eastAsia="Times New Roman" w:cstheme="minorHAnsi"/>
+          <w:color w:val="E6E1DC"/>
+          <w:sz w:val="20"/>
+          <w:szCs w:val="20"/>
+          <w:bdr w:val="none" w:sz="0" w:space="0" w:color="auto" w:frame="1"/>
+        </w:rPr>
+        <w:t>remove</w:t>
       </w:r>
     </w:p>
     <w:p>
@@ -4050,27 +4158,35 @@
         </w:rPr>
         <w:t xml:space="preserve"> </w:t>
       </w:r>
-      <w:proofErr w:type="gramStart"/>
-      <w:r>
-        <w:rPr>
-          <w:rFonts w:eastAsia="Times New Roman" w:cstheme="minorHAnsi"/>
-          <w:color w:val="E6E1DC"/>
-          <w:sz w:val="20"/>
-          <w:szCs w:val="20"/>
-          <w:bdr w:val="none" w:sz="0" w:space="0" w:color="auto" w:frame="1"/>
-        </w:rPr>
-        <w:t>Ultras</w:t>
-      </w:r>
-      <w:proofErr w:type="gramEnd"/>
-      <w:r>
-        <w:rPr>
-          <w:rFonts w:eastAsia="Times New Roman" w:cstheme="minorHAnsi"/>
-          <w:color w:val="E6E1DC"/>
-          <w:sz w:val="20"/>
-          <w:szCs w:val="20"/>
-          <w:bdr w:val="none" w:sz="0" w:space="0" w:color="auto" w:frame="1"/>
-        </w:rPr>
-        <w:t>"</w:t>
+      <w:r>
+        <w:rPr>
+          <w:rFonts w:eastAsia="Times New Roman" w:cstheme="minorHAnsi"/>
+          <w:color w:val="E6E1DC"/>
+          <w:sz w:val="20"/>
+          <w:szCs w:val="20"/>
+          <w:bdr w:val="none" w:sz="0" w:space="0" w:color="auto" w:frame="1"/>
+        </w:rPr>
+        <w:t>Ultras"</w:t>
+      </w:r>
+      <w:r>
+        <w:rPr>
+          <w:rFonts w:eastAsia="Times New Roman" w:cstheme="minorHAnsi"/>
+          <w:color w:val="E6E1DC"/>
+          <w:sz w:val="20"/>
+          <w:szCs w:val="20"/>
+          <w:bdr w:val="none" w:sz="0" w:space="0" w:color="auto" w:frame="1"/>
+        </w:rPr>
+        <w:t xml:space="preserve"> </w:t>
+      </w:r>
+      <w:r>
+        <w:rPr>
+          <w:rFonts w:eastAsia="Times New Roman" w:cstheme="minorHAnsi"/>
+          <w:color w:val="E6E1DC"/>
+          <w:sz w:val="20"/>
+          <w:szCs w:val="20"/>
+          <w:bdr w:val="none" w:sz="0" w:space="0" w:color="auto" w:frame="1"/>
+        </w:rPr>
+        <w:t>remove</w:t>
       </w:r>
     </w:p>
     <w:p>
@@ -4325,27 +4441,15 @@
         <w:t xml:space="preserve"> </w:t>
       </w:r>
       <w:proofErr w:type="spellStart"/>
-      <w:proofErr w:type="gramStart"/>
-      <w:r>
-        <w:rPr>
-          <w:rFonts w:eastAsia="Times New Roman" w:cstheme="minorHAnsi"/>
-          <w:color w:val="E6E1DC"/>
-          <w:sz w:val="20"/>
-          <w:szCs w:val="20"/>
-          <w:bdr w:val="none" w:sz="0" w:space="0" w:color="auto" w:frame="1"/>
-        </w:rPr>
-        <w:t>Ultr</w:t>
-      </w:r>
-      <w:proofErr w:type="gramEnd"/>
-      <w:r>
-        <w:rPr>
-          <w:rFonts w:eastAsia="Times New Roman" w:cstheme="minorHAnsi"/>
-          <w:color w:val="E6E1DC"/>
-          <w:sz w:val="20"/>
-          <w:szCs w:val="20"/>
-          <w:bdr w:val="none" w:sz="0" w:space="0" w:color="auto" w:frame="1"/>
-        </w:rPr>
-        <w:t>_A</w:t>
+      <w:r>
+        <w:rPr>
+          <w:rFonts w:eastAsia="Times New Roman" w:cstheme="minorHAnsi"/>
+          <w:color w:val="E6E1DC"/>
+          <w:sz w:val="20"/>
+          <w:szCs w:val="20"/>
+          <w:bdr w:val="none" w:sz="0" w:space="0" w:color="auto" w:frame="1"/>
+        </w:rPr>
+        <w:t>Ultr_A</w:t>
       </w:r>
       <w:proofErr w:type="spellEnd"/>
       <w:r>
@@ -4357,6 +4461,26 @@
           <w:bdr w:val="none" w:sz="0" w:space="0" w:color="auto" w:frame="1"/>
         </w:rPr>
         <w:t>"</w:t>
+      </w:r>
+      <w:r>
+        <w:rPr>
+          <w:rFonts w:eastAsia="Times New Roman" w:cstheme="minorHAnsi"/>
+          <w:color w:val="E6E1DC"/>
+          <w:sz w:val="20"/>
+          <w:szCs w:val="20"/>
+          <w:bdr w:val="none" w:sz="0" w:space="0" w:color="auto" w:frame="1"/>
+        </w:rPr>
+        <w:t xml:space="preserve"> </w:t>
+      </w:r>
+      <w:r>
+        <w:rPr>
+          <w:rFonts w:eastAsia="Times New Roman" w:cstheme="minorHAnsi"/>
+          <w:color w:val="E6E1DC"/>
+          <w:sz w:val="20"/>
+          <w:szCs w:val="20"/>
+          <w:bdr w:val="none" w:sz="0" w:space="0" w:color="auto" w:frame="1"/>
+        </w:rPr>
+        <w:t>remove</w:t>
       </w:r>
     </w:p>
     <w:p>
@@ -4611,7 +4735,6 @@
         <w:t xml:space="preserve"> </w:t>
       </w:r>
       <w:proofErr w:type="spellStart"/>
-      <w:proofErr w:type="gramStart"/>
       <w:r>
         <w:rPr>
           <w:rFonts w:eastAsia="Times New Roman" w:cstheme="minorHAnsi"/>
@@ -4623,7 +4746,6 @@
         <w:t>CTrepo</w:t>
       </w:r>
       <w:proofErr w:type="spellEnd"/>
-      <w:proofErr w:type="gramEnd"/>
       <w:r>
         <w:rPr>
           <w:rFonts w:eastAsia="Times New Roman" w:cstheme="minorHAnsi"/>
@@ -4633,6 +4755,26 @@
           <w:bdr w:val="none" w:sz="0" w:space="0" w:color="auto" w:frame="1"/>
         </w:rPr>
         <w:t>"</w:t>
+      </w:r>
+      <w:r>
+        <w:rPr>
+          <w:rFonts w:eastAsia="Times New Roman" w:cstheme="minorHAnsi"/>
+          <w:color w:val="E6E1DC"/>
+          <w:sz w:val="20"/>
+          <w:szCs w:val="20"/>
+          <w:bdr w:val="none" w:sz="0" w:space="0" w:color="auto" w:frame="1"/>
+        </w:rPr>
+        <w:t xml:space="preserve"> </w:t>
+      </w:r>
+      <w:r>
+        <w:rPr>
+          <w:rFonts w:eastAsia="Times New Roman" w:cstheme="minorHAnsi"/>
+          <w:color w:val="E6E1DC"/>
+          <w:sz w:val="20"/>
+          <w:szCs w:val="20"/>
+          <w:bdr w:val="none" w:sz="0" w:space="0" w:color="auto" w:frame="1"/>
+        </w:rPr>
+        <w:t>remove</w:t>
       </w:r>
     </w:p>
     <w:p>
@@ -4887,7 +5029,6 @@
         <w:t xml:space="preserve"> </w:t>
       </w:r>
       <w:proofErr w:type="spellStart"/>
-      <w:proofErr w:type="gramStart"/>
       <w:r>
         <w:rPr>
           <w:rFonts w:eastAsia="Times New Roman" w:cstheme="minorHAnsi"/>
@@ -4899,7 +5040,6 @@
         <w:t>MRIrep</w:t>
       </w:r>
       <w:proofErr w:type="spellEnd"/>
-      <w:proofErr w:type="gramEnd"/>
       <w:r>
         <w:rPr>
           <w:rFonts w:eastAsia="Times New Roman" w:cstheme="minorHAnsi"/>
@@ -4909,6 +5049,26 @@
           <w:bdr w:val="none" w:sz="0" w:space="0" w:color="auto" w:frame="1"/>
         </w:rPr>
         <w:t>"</w:t>
+      </w:r>
+      <w:r>
+        <w:rPr>
+          <w:rFonts w:eastAsia="Times New Roman" w:cstheme="minorHAnsi"/>
+          <w:color w:val="E6E1DC"/>
+          <w:sz w:val="20"/>
+          <w:szCs w:val="20"/>
+          <w:bdr w:val="none" w:sz="0" w:space="0" w:color="auto" w:frame="1"/>
+        </w:rPr>
+        <w:t xml:space="preserve"> </w:t>
+      </w:r>
+      <w:r>
+        <w:rPr>
+          <w:rFonts w:eastAsia="Times New Roman" w:cstheme="minorHAnsi"/>
+          <w:color w:val="E6E1DC"/>
+          <w:sz w:val="20"/>
+          <w:szCs w:val="20"/>
+          <w:bdr w:val="none" w:sz="0" w:space="0" w:color="auto" w:frame="1"/>
+        </w:rPr>
+        <w:t>remove</w:t>
       </w:r>
     </w:p>
     <w:p>
@@ -4972,7 +5132,6 @@
         </w:rPr>
         <w:t xml:space="preserve"> </w:t>
       </w:r>
-      <w:proofErr w:type="gramStart"/>
       <w:r>
         <w:rPr>
           <w:rFonts w:eastAsia="Times New Roman" w:cstheme="minorHAnsi"/>
@@ -4983,7 +5142,6 @@
         </w:rPr>
         <w:t>To</w:t>
       </w:r>
-      <w:proofErr w:type="gramEnd"/>
       <w:r>
         <w:rPr>
           <w:rFonts w:eastAsia="Times New Roman" w:cstheme="minorHAnsi"/>
@@ -5033,6 +5191,16 @@
           <w:bdr w:val="none" w:sz="0" w:space="0" w:color="auto" w:frame="1"/>
         </w:rPr>
         <w:t xml:space="preserve">"                                                      </w:t>
+      </w:r>
+      <w:r>
+        <w:rPr>
+          <w:rFonts w:eastAsia="Times New Roman" w:cstheme="minorHAnsi"/>
+          <w:color w:val="E6E1DC"/>
+          <w:sz w:val="20"/>
+          <w:szCs w:val="20"/>
+          <w:bdr w:val="none" w:sz="0" w:space="0" w:color="auto" w:frame="1"/>
+        </w:rPr>
+        <w:t>duration of scan</w:t>
       </w:r>
     </w:p>
     <w:p>
@@ -5338,6 +5506,16 @@
         </w:rPr>
         <w:t xml:space="preserve">Choice"                                </w:t>
       </w:r>
+      <w:r>
+        <w:rPr>
+          <w:rFonts w:eastAsia="Times New Roman" w:cstheme="minorHAnsi"/>
+          <w:color w:val="E6E1DC"/>
+          <w:sz w:val="20"/>
+          <w:szCs w:val="20"/>
+          <w:bdr w:val="none" w:sz="0" w:space="0" w:color="auto" w:frame="1"/>
+        </w:rPr>
+        <w:t>remove</w:t>
+      </w:r>
     </w:p>
     <w:p>
       <w:pPr>
@@ -5440,6 +5618,16 @@
         </w:rPr>
         <w:t xml:space="preserve">Text"                                 </w:t>
       </w:r>
+      <w:r>
+        <w:rPr>
+          <w:rFonts w:eastAsia="Times New Roman" w:cstheme="minorHAnsi"/>
+          <w:color w:val="E6E1DC"/>
+          <w:sz w:val="20"/>
+          <w:szCs w:val="20"/>
+          <w:bdr w:val="none" w:sz="0" w:space="0" w:color="auto" w:frame="1"/>
+        </w:rPr>
+        <w:t>remove</w:t>
+      </w:r>
     </w:p>
     <w:p>
       <w:pPr>
@@ -5542,6 +5730,16 @@
         </w:rPr>
         <w:t xml:space="preserve">Text"                                     </w:t>
       </w:r>
+      <w:r>
+        <w:rPr>
+          <w:rFonts w:eastAsia="Times New Roman" w:cstheme="minorHAnsi"/>
+          <w:color w:val="E6E1DC"/>
+          <w:sz w:val="20"/>
+          <w:szCs w:val="20"/>
+          <w:bdr w:val="none" w:sz="0" w:space="0" w:color="auto" w:frame="1"/>
+        </w:rPr>
+        <w:t>remove</w:t>
+      </w:r>
     </w:p>
     <w:p>
       <w:pPr>
@@ -5704,6 +5902,16 @@
         </w:rPr>
         <w:t xml:space="preserve">Model"                         </w:t>
       </w:r>
+      <w:r>
+        <w:rPr>
+          <w:rFonts w:eastAsia="Times New Roman" w:cstheme="minorHAnsi"/>
+          <w:color w:val="E6E1DC"/>
+          <w:sz w:val="20"/>
+          <w:szCs w:val="20"/>
+          <w:bdr w:val="none" w:sz="0" w:space="0" w:color="auto" w:frame="1"/>
+        </w:rPr>
+        <w:t>remove</w:t>
+      </w:r>
     </w:p>
     <w:p>
       <w:pPr>
@@ -6526,6 +6734,16 @@
         </w:rPr>
         <w:t xml:space="preserve">fluid"                                  </w:t>
       </w:r>
+      <w:r>
+        <w:rPr>
+          <w:rFonts w:eastAsia="Times New Roman" w:cstheme="minorHAnsi"/>
+          <w:color w:val="E6E1DC"/>
+          <w:sz w:val="20"/>
+          <w:szCs w:val="20"/>
+          <w:bdr w:val="none" w:sz="0" w:space="0" w:color="auto" w:frame="1"/>
+        </w:rPr>
+        <w:t>split need, yes/no &amp; simple/complex</w:t>
+      </w:r>
     </w:p>
     <w:p>
       <w:pPr>
@@ -6628,6 +6846,16 @@
         </w:rPr>
         <w:t xml:space="preserve">inflammation"                               </w:t>
       </w:r>
+      <w:r>
+        <w:rPr>
+          <w:rFonts w:eastAsia="Times New Roman" w:cstheme="minorHAnsi"/>
+          <w:color w:val="E6E1DC"/>
+          <w:sz w:val="20"/>
+          <w:szCs w:val="20"/>
+          <w:bdr w:val="none" w:sz="0" w:space="0" w:color="auto" w:frame="1"/>
+        </w:rPr>
+        <w:t xml:space="preserve">split need, yes/no &amp; diffuse/focal </w:t>
+      </w:r>
     </w:p>
     <w:p>
       <w:pPr>
@@ -7084,6 +7312,36 @@
         </w:rPr>
         <w:t>"</w:t>
       </w:r>
+      <w:r>
+        <w:rPr>
+          <w:rFonts w:eastAsia="Times New Roman" w:cstheme="minorHAnsi"/>
+          <w:color w:val="E6E1DC"/>
+          <w:sz w:val="20"/>
+          <w:szCs w:val="20"/>
+          <w:bdr w:val="none" w:sz="0" w:space="0" w:color="auto" w:frame="1"/>
+        </w:rPr>
+        <w:t xml:space="preserve">   </w:t>
+      </w:r>
+      <w:r>
+        <w:rPr>
+          <w:rFonts w:eastAsia="Times New Roman" w:cstheme="minorHAnsi"/>
+          <w:color w:val="E6E1DC"/>
+          <w:sz w:val="20"/>
+          <w:szCs w:val="20"/>
+          <w:bdr w:val="none" w:sz="0" w:space="0" w:color="auto" w:frame="1"/>
+        </w:rPr>
+        <w:t xml:space="preserve"> </w:t>
+      </w:r>
+      <w:r>
+        <w:rPr>
+          <w:rFonts w:eastAsia="Times New Roman" w:cstheme="minorHAnsi"/>
+          <w:color w:val="E6E1DC"/>
+          <w:sz w:val="20"/>
+          <w:szCs w:val="20"/>
+          <w:bdr w:val="none" w:sz="0" w:space="0" w:color="auto" w:frame="1"/>
+        </w:rPr>
+        <w:t>remove</w:t>
+      </w:r>
     </w:p>
     <w:p>
       <w:pPr>
@@ -7326,6 +7584,16 @@
         </w:rPr>
         <w:t>arrow"</w:t>
       </w:r>
+      <w:r>
+        <w:rPr>
+          <w:rFonts w:eastAsia="Times New Roman" w:cstheme="minorHAnsi"/>
+          <w:color w:val="E6E1DC"/>
+          <w:sz w:val="20"/>
+          <w:szCs w:val="20"/>
+          <w:bdr w:val="none" w:sz="0" w:space="0" w:color="auto" w:frame="1"/>
+        </w:rPr>
+        <w:t xml:space="preserve">   </w:t>
+      </w:r>
     </w:p>
     <w:p>
       <w:pPr>
@@ -7762,6 +8030,16 @@
         </w:rPr>
         <w:t xml:space="preserve">Choice"                         </w:t>
       </w:r>
+      <w:r>
+        <w:rPr>
+          <w:rFonts w:eastAsia="Times New Roman" w:cstheme="minorHAnsi"/>
+          <w:color w:val="E6E1DC"/>
+          <w:sz w:val="20"/>
+          <w:szCs w:val="20"/>
+          <w:bdr w:val="none" w:sz="0" w:space="0" w:color="auto" w:frame="1"/>
+        </w:rPr>
+        <w:t>recode “Yes; size (if measured):”</w:t>
+      </w:r>
     </w:p>
     <w:p>
       <w:pPr>
@@ -7894,18 +8172,36 @@
         </w:rPr>
         <w:t xml:space="preserve"> </w:t>
       </w:r>
-      <w:proofErr w:type="spellStart"/>
-      <w:r>
-        <w:rPr>
-          <w:rFonts w:eastAsia="Times New Roman" w:cstheme="minorHAnsi"/>
-          <w:color w:val="E6E1DC"/>
-          <w:sz w:val="20"/>
-          <w:szCs w:val="20"/>
-          <w:bdr w:val="none" w:sz="0" w:space="0" w:color="auto" w:frame="1"/>
-        </w:rPr>
-        <w:t>Yessize</w:t>
-      </w:r>
-      <w:proofErr w:type="spellEnd"/>
+      <w:r>
+        <w:rPr>
+          <w:rFonts w:eastAsia="Times New Roman" w:cstheme="minorHAnsi"/>
+          <w:color w:val="E6E1DC"/>
+          <w:sz w:val="20"/>
+          <w:szCs w:val="20"/>
+          <w:bdr w:val="none" w:sz="0" w:space="0" w:color="auto" w:frame="1"/>
+        </w:rPr>
+        <w:t>Yes</w:t>
+      </w:r>
+      <w:r>
+        <w:rPr>
+          <w:rFonts w:eastAsia="Times New Roman" w:cstheme="minorHAnsi"/>
+          <w:color w:val="E6E1DC"/>
+          <w:sz w:val="20"/>
+          <w:szCs w:val="20"/>
+          <w:bdr w:val="none" w:sz="0" w:space="0" w:color="auto" w:frame="1"/>
+        </w:rPr>
+        <w:t xml:space="preserve"> </w:t>
+      </w:r>
+      <w:r>
+        <w:rPr>
+          <w:rFonts w:eastAsia="Times New Roman" w:cstheme="minorHAnsi"/>
+          <w:color w:val="E6E1DC"/>
+          <w:sz w:val="20"/>
+          <w:szCs w:val="20"/>
+          <w:bdr w:val="none" w:sz="0" w:space="0" w:color="auto" w:frame="1"/>
+        </w:rPr>
+        <w:t>size</w:t>
+      </w:r>
       <w:r>
         <w:rPr>
           <w:rFonts w:eastAsia="Times New Roman" w:cstheme="minorHAnsi"/>
@@ -8414,6 +8710,26 @@
         </w:rPr>
         <w:t xml:space="preserve">tenderness"       </w:t>
       </w:r>
+      <w:r>
+        <w:rPr>
+          <w:rFonts w:eastAsia="Times New Roman" w:cstheme="minorHAnsi" w:hint="eastAsia"/>
+          <w:color w:val="E6E1DC"/>
+          <w:sz w:val="20"/>
+          <w:szCs w:val="20"/>
+          <w:bdr w:val="none" w:sz="0" w:space="0" w:color="auto" w:frame="1"/>
+        </w:rPr>
+        <w:t>“</w:t>
+      </w:r>
+      <w:r>
+        <w:rPr>
+          <w:rFonts w:eastAsia="Times New Roman" w:cstheme="minorHAnsi"/>
+          <w:color w:val="E6E1DC"/>
+          <w:sz w:val="20"/>
+          <w:szCs w:val="20"/>
+          <w:bdr w:val="none" w:sz="0" w:space="0" w:color="auto" w:frame="1"/>
+        </w:rPr>
+        <w:t>Not sure”?</w:t>
+      </w:r>
     </w:p>
     <w:p>
       <w:pPr>
@@ -8689,6 +9005,16 @@
         </w:rPr>
         <w:t xml:space="preserve">"     </w:t>
       </w:r>
+      <w:r>
+        <w:rPr>
+          <w:rFonts w:eastAsia="Times New Roman" w:cstheme="minorHAnsi"/>
+          <w:color w:val="E6E1DC"/>
+          <w:sz w:val="20"/>
+          <w:szCs w:val="20"/>
+          <w:bdr w:val="none" w:sz="0" w:space="0" w:color="auto" w:frame="1"/>
+        </w:rPr>
+        <w:t>remove</w:t>
+      </w:r>
     </w:p>
     <w:p>
       <w:pPr>
@@ -8891,6 +9217,16 @@
         </w:rPr>
         <w:t xml:space="preserve">"                 </w:t>
       </w:r>
+      <w:r>
+        <w:rPr>
+          <w:rFonts w:eastAsia="Times New Roman" w:cstheme="minorHAnsi"/>
+          <w:color w:val="E6E1DC"/>
+          <w:sz w:val="20"/>
+          <w:szCs w:val="20"/>
+          <w:bdr w:val="none" w:sz="0" w:space="0" w:color="auto" w:frame="1"/>
+        </w:rPr>
+        <w:t>recode `other` according to next column</w:t>
+      </w:r>
     </w:p>
     <w:p>
       <w:pPr>
@@ -9531,7 +9867,6 @@
         </w:rPr>
         <w:t xml:space="preserve"> </w:t>
       </w:r>
-      <w:proofErr w:type="gramStart"/>
       <w:r>
         <w:rPr>
           <w:rFonts w:eastAsia="Times New Roman" w:cstheme="minorHAnsi"/>
@@ -9542,7 +9877,6 @@
         </w:rPr>
         <w:t>To</w:t>
       </w:r>
-      <w:proofErr w:type="gramEnd"/>
       <w:r>
         <w:rPr>
           <w:rFonts w:eastAsia="Times New Roman" w:cstheme="minorHAnsi"/>
@@ -15941,7 +16275,6 @@
         </w:rPr>
         <w:t xml:space="preserve"> </w:t>
       </w:r>
-      <w:proofErr w:type="gramStart"/>
       <w:r>
         <w:rPr>
           <w:rFonts w:eastAsia="Times New Roman" w:cstheme="minorHAnsi"/>
@@ -15952,7 +16285,6 @@
         </w:rPr>
         <w:t>no</w:t>
       </w:r>
-      <w:proofErr w:type="gramEnd"/>
       <w:r>
         <w:rPr>
           <w:rFonts w:eastAsia="Times New Roman" w:cstheme="minorHAnsi"/>
@@ -16245,7 +16577,6 @@
         </w:rPr>
         <w:t xml:space="preserve"> </w:t>
       </w:r>
-      <w:proofErr w:type="spellStart"/>
       <w:r>
         <w:rPr>
           <w:rFonts w:eastAsia="Times New Roman" w:cstheme="minorHAnsi"/>
@@ -16256,7 +16587,6 @@
         </w:rPr>
         <w:t>ult</w:t>
       </w:r>
-      <w:proofErr w:type="spellEnd"/>
       <w:r>
         <w:rPr>
           <w:rFonts w:eastAsia="Times New Roman" w:cstheme="minorHAnsi"/>
@@ -16539,6 +16869,31 @@
           <w:szCs w:val="20"/>
         </w:rPr>
       </w:pPr>
+    </w:p>
+    <w:p>
+      <w:pPr>
+        <w:rPr>
+          <w:rFonts w:cstheme="minorHAnsi"/>
+          <w:sz w:val="20"/>
+          <w:szCs w:val="20"/>
+        </w:rPr>
+      </w:pPr>
+      <w:r>
+        <w:rPr>
+          <w:rFonts w:cstheme="minorHAnsi" w:hint="eastAsia"/>
+          <w:sz w:val="20"/>
+          <w:szCs w:val="20"/>
+        </w:rPr>
+        <w:t>O</w:t>
+      </w:r>
+      <w:r>
+        <w:rPr>
+          <w:rFonts w:cstheme="minorHAnsi"/>
+          <w:sz w:val="20"/>
+          <w:szCs w:val="20"/>
+        </w:rPr>
+        <w:t>ther recode: “missing” “Missing” “Unknown” “n/a”</w:t>
+      </w:r>
     </w:p>
     <w:sectPr>
       <w:pgSz w:w="12240" w:h="15840"/>

--- a/meta.docx
+++ b/meta.docx
@@ -163,7 +163,27 @@
           <w:szCs w:val="20"/>
           <w:bdr w:val="none" w:sz="0" w:space="0" w:color="auto" w:frame="1"/>
         </w:rPr>
-        <w:t xml:space="preserve">"                                                          </w:t>
+        <w:t xml:space="preserve">"  </w:t>
+      </w:r>
+      <w:r>
+        <w:rPr>
+          <w:rFonts w:eastAsia="Times New Roman" w:cstheme="minorHAnsi"/>
+          <w:color w:val="E6E1DC"/>
+          <w:sz w:val="20"/>
+          <w:szCs w:val="20"/>
+          <w:bdr w:val="none" w:sz="0" w:space="0" w:color="auto" w:frame="1"/>
+        </w:rPr>
+        <w:t xml:space="preserve"> (Patient)</w:t>
+      </w:r>
+      <w:r>
+        <w:rPr>
+          <w:rFonts w:eastAsia="Times New Roman" w:cstheme="minorHAnsi"/>
+          <w:color w:val="E6E1DC"/>
+          <w:sz w:val="20"/>
+          <w:szCs w:val="20"/>
+          <w:bdr w:val="none" w:sz="0" w:space="0" w:color="auto" w:frame="1"/>
+        </w:rPr>
+        <w:t xml:space="preserve">                                                        </w:t>
       </w:r>
     </w:p>
     <w:p>
@@ -3482,7 +3502,6 @@
         </w:rPr>
         <w:t xml:space="preserve"> </w:t>
       </w:r>
-      <w:proofErr w:type="spellStart"/>
       <w:r>
         <w:rPr>
           <w:rFonts w:eastAsia="Times New Roman" w:cstheme="minorHAnsi"/>
@@ -3493,7 +3512,6 @@
         </w:rPr>
         <w:t>Weight</w:t>
       </w:r>
-      <w:proofErr w:type="spellEnd"/>
       <w:r>
         <w:rPr>
           <w:rFonts w:eastAsia="Times New Roman" w:cstheme="minorHAnsi"/>
@@ -3776,27 +3794,15 @@
         </w:rPr>
         <w:t xml:space="preserve"> </w:t>
       </w:r>
-      <w:proofErr w:type="gramStart"/>
-      <w:r>
-        <w:rPr>
-          <w:rFonts w:eastAsia="Times New Roman" w:cstheme="minorHAnsi"/>
-          <w:color w:val="E6E1DC"/>
-          <w:sz w:val="20"/>
-          <w:szCs w:val="20"/>
-          <w:bdr w:val="none" w:sz="0" w:space="0" w:color="auto" w:frame="1"/>
-        </w:rPr>
-        <w:t>Select</w:t>
-      </w:r>
-      <w:proofErr w:type="gramEnd"/>
-      <w:r>
-        <w:rPr>
-          <w:rFonts w:eastAsia="Times New Roman" w:cstheme="minorHAnsi"/>
-          <w:color w:val="E6E1DC"/>
-          <w:sz w:val="20"/>
-          <w:szCs w:val="20"/>
-          <w:bdr w:val="none" w:sz="0" w:space="0" w:color="auto" w:frame="1"/>
-        </w:rPr>
-        <w:t>"</w:t>
+      <w:r>
+        <w:rPr>
+          <w:rFonts w:eastAsia="Times New Roman" w:cstheme="minorHAnsi"/>
+          <w:color w:val="E6E1DC"/>
+          <w:sz w:val="20"/>
+          <w:szCs w:val="20"/>
+          <w:bdr w:val="none" w:sz="0" w:space="0" w:color="auto" w:frame="1"/>
+        </w:rPr>
+        <w:t>Select"</w:t>
       </w:r>
     </w:p>
     <w:p>
@@ -4050,27 +4056,15 @@
         </w:rPr>
         <w:t xml:space="preserve"> </w:t>
       </w:r>
-      <w:proofErr w:type="gramStart"/>
-      <w:r>
-        <w:rPr>
-          <w:rFonts w:eastAsia="Times New Roman" w:cstheme="minorHAnsi"/>
-          <w:color w:val="E6E1DC"/>
-          <w:sz w:val="20"/>
-          <w:szCs w:val="20"/>
-          <w:bdr w:val="none" w:sz="0" w:space="0" w:color="auto" w:frame="1"/>
-        </w:rPr>
-        <w:t>Ultras</w:t>
-      </w:r>
-      <w:proofErr w:type="gramEnd"/>
-      <w:r>
-        <w:rPr>
-          <w:rFonts w:eastAsia="Times New Roman" w:cstheme="minorHAnsi"/>
-          <w:color w:val="E6E1DC"/>
-          <w:sz w:val="20"/>
-          <w:szCs w:val="20"/>
-          <w:bdr w:val="none" w:sz="0" w:space="0" w:color="auto" w:frame="1"/>
-        </w:rPr>
-        <w:t>"</w:t>
+      <w:r>
+        <w:rPr>
+          <w:rFonts w:eastAsia="Times New Roman" w:cstheme="minorHAnsi"/>
+          <w:color w:val="E6E1DC"/>
+          <w:sz w:val="20"/>
+          <w:szCs w:val="20"/>
+          <w:bdr w:val="none" w:sz="0" w:space="0" w:color="auto" w:frame="1"/>
+        </w:rPr>
+        <w:t>Ultras"</w:t>
       </w:r>
     </w:p>
     <w:p>
@@ -4324,39 +4318,15 @@
         </w:rPr>
         <w:t xml:space="preserve"> </w:t>
       </w:r>
-      <w:proofErr w:type="spellStart"/>
-      <w:proofErr w:type="gramStart"/>
-      <w:r>
-        <w:rPr>
-          <w:rFonts w:eastAsia="Times New Roman" w:cstheme="minorHAnsi"/>
-          <w:color w:val="E6E1DC"/>
-          <w:sz w:val="20"/>
-          <w:szCs w:val="20"/>
-          <w:bdr w:val="none" w:sz="0" w:space="0" w:color="auto" w:frame="1"/>
-        </w:rPr>
-        <w:t>Ultr</w:t>
-      </w:r>
-      <w:proofErr w:type="gramEnd"/>
-      <w:r>
-        <w:rPr>
-          <w:rFonts w:eastAsia="Times New Roman" w:cstheme="minorHAnsi"/>
-          <w:color w:val="E6E1DC"/>
-          <w:sz w:val="20"/>
-          <w:szCs w:val="20"/>
-          <w:bdr w:val="none" w:sz="0" w:space="0" w:color="auto" w:frame="1"/>
-        </w:rPr>
-        <w:t>_A</w:t>
-      </w:r>
-      <w:proofErr w:type="spellEnd"/>
-      <w:r>
-        <w:rPr>
-          <w:rFonts w:eastAsia="Times New Roman" w:cstheme="minorHAnsi"/>
-          <w:color w:val="E6E1DC"/>
-          <w:sz w:val="20"/>
-          <w:szCs w:val="20"/>
-          <w:bdr w:val="none" w:sz="0" w:space="0" w:color="auto" w:frame="1"/>
-        </w:rPr>
-        <w:t>"</w:t>
+      <w:r>
+        <w:rPr>
+          <w:rFonts w:eastAsia="Times New Roman" w:cstheme="minorHAnsi"/>
+          <w:color w:val="E6E1DC"/>
+          <w:sz w:val="20"/>
+          <w:szCs w:val="20"/>
+          <w:bdr w:val="none" w:sz="0" w:space="0" w:color="auto" w:frame="1"/>
+        </w:rPr>
+        <w:t>Ultr_A"</w:t>
       </w:r>
     </w:p>
     <w:p>
@@ -4610,29 +4580,15 @@
         </w:rPr>
         <w:t xml:space="preserve"> </w:t>
       </w:r>
-      <w:proofErr w:type="spellStart"/>
-      <w:proofErr w:type="gramStart"/>
-      <w:r>
-        <w:rPr>
-          <w:rFonts w:eastAsia="Times New Roman" w:cstheme="minorHAnsi"/>
-          <w:color w:val="E6E1DC"/>
-          <w:sz w:val="20"/>
-          <w:szCs w:val="20"/>
-          <w:bdr w:val="none" w:sz="0" w:space="0" w:color="auto" w:frame="1"/>
-        </w:rPr>
-        <w:t>CTrepo</w:t>
-      </w:r>
-      <w:proofErr w:type="spellEnd"/>
-      <w:proofErr w:type="gramEnd"/>
-      <w:r>
-        <w:rPr>
-          <w:rFonts w:eastAsia="Times New Roman" w:cstheme="minorHAnsi"/>
-          <w:color w:val="E6E1DC"/>
-          <w:sz w:val="20"/>
-          <w:szCs w:val="20"/>
-          <w:bdr w:val="none" w:sz="0" w:space="0" w:color="auto" w:frame="1"/>
-        </w:rPr>
-        <w:t>"</w:t>
+      <w:r>
+        <w:rPr>
+          <w:rFonts w:eastAsia="Times New Roman" w:cstheme="minorHAnsi"/>
+          <w:color w:val="E6E1DC"/>
+          <w:sz w:val="20"/>
+          <w:szCs w:val="20"/>
+          <w:bdr w:val="none" w:sz="0" w:space="0" w:color="auto" w:frame="1"/>
+        </w:rPr>
+        <w:t>CTrepo"</w:t>
       </w:r>
     </w:p>
     <w:p>
@@ -4886,29 +4842,15 @@
         </w:rPr>
         <w:t xml:space="preserve"> </w:t>
       </w:r>
-      <w:proofErr w:type="spellStart"/>
-      <w:proofErr w:type="gramStart"/>
-      <w:r>
-        <w:rPr>
-          <w:rFonts w:eastAsia="Times New Roman" w:cstheme="minorHAnsi"/>
-          <w:color w:val="E6E1DC"/>
-          <w:sz w:val="20"/>
-          <w:szCs w:val="20"/>
-          <w:bdr w:val="none" w:sz="0" w:space="0" w:color="auto" w:frame="1"/>
-        </w:rPr>
-        <w:t>MRIrep</w:t>
-      </w:r>
-      <w:proofErr w:type="spellEnd"/>
-      <w:proofErr w:type="gramEnd"/>
-      <w:r>
-        <w:rPr>
-          <w:rFonts w:eastAsia="Times New Roman" w:cstheme="minorHAnsi"/>
-          <w:color w:val="E6E1DC"/>
-          <w:sz w:val="20"/>
-          <w:szCs w:val="20"/>
-          <w:bdr w:val="none" w:sz="0" w:space="0" w:color="auto" w:frame="1"/>
-        </w:rPr>
-        <w:t>"</w:t>
+      <w:r>
+        <w:rPr>
+          <w:rFonts w:eastAsia="Times New Roman" w:cstheme="minorHAnsi"/>
+          <w:color w:val="E6E1DC"/>
+          <w:sz w:val="20"/>
+          <w:szCs w:val="20"/>
+          <w:bdr w:val="none" w:sz="0" w:space="0" w:color="auto" w:frame="1"/>
+        </w:rPr>
+        <w:t>MRIrep"</w:t>
       </w:r>
     </w:p>
     <w:p>
@@ -4972,7 +4914,6 @@
         </w:rPr>
         <w:t xml:space="preserve"> </w:t>
       </w:r>
-      <w:proofErr w:type="gramStart"/>
       <w:r>
         <w:rPr>
           <w:rFonts w:eastAsia="Times New Roman" w:cstheme="minorHAnsi"/>
@@ -4983,7 +4924,6 @@
         </w:rPr>
         <w:t>To</w:t>
       </w:r>
-      <w:proofErr w:type="gramEnd"/>
       <w:r>
         <w:rPr>
           <w:rFonts w:eastAsia="Times New Roman" w:cstheme="minorHAnsi"/>
@@ -6118,27 +6058,15 @@
         </w:rPr>
         <w:t xml:space="preserve"> </w:t>
       </w:r>
-      <w:proofErr w:type="spellStart"/>
-      <w:r>
-        <w:rPr>
-          <w:rFonts w:eastAsia="Times New Roman" w:cstheme="minorHAnsi"/>
-          <w:color w:val="E6E1DC"/>
-          <w:sz w:val="20"/>
-          <w:szCs w:val="20"/>
-          <w:bdr w:val="none" w:sz="0" w:space="0" w:color="auto" w:frame="1"/>
-        </w:rPr>
-        <w:t>ou</w:t>
-      </w:r>
-      <w:proofErr w:type="spellEnd"/>
-      <w:r>
-        <w:rPr>
-          <w:rFonts w:eastAsia="Times New Roman" w:cstheme="minorHAnsi"/>
-          <w:color w:val="E6E1DC"/>
-          <w:sz w:val="20"/>
-          <w:szCs w:val="20"/>
-          <w:bdr w:val="none" w:sz="0" w:space="0" w:color="auto" w:frame="1"/>
-        </w:rPr>
-        <w:t>"</w:t>
+      <w:r>
+        <w:rPr>
+          <w:rFonts w:eastAsia="Times New Roman" w:cstheme="minorHAnsi"/>
+          <w:color w:val="E6E1DC"/>
+          <w:sz w:val="20"/>
+          <w:szCs w:val="20"/>
+          <w:bdr w:val="none" w:sz="0" w:space="0" w:color="auto" w:frame="1"/>
+        </w:rPr>
+        <w:t>ou"</w:t>
       </w:r>
     </w:p>
     <w:p>
@@ -7062,27 +6990,15 @@
         </w:rPr>
         <w:t xml:space="preserve"> </w:t>
       </w:r>
-      <w:proofErr w:type="spellStart"/>
-      <w:r>
-        <w:rPr>
-          <w:rFonts w:eastAsia="Times New Roman" w:cstheme="minorHAnsi"/>
-          <w:color w:val="E6E1DC"/>
-          <w:sz w:val="20"/>
-          <w:szCs w:val="20"/>
-          <w:bdr w:val="none" w:sz="0" w:space="0" w:color="auto" w:frame="1"/>
-        </w:rPr>
-        <w:t>uset</w:t>
-      </w:r>
-      <w:proofErr w:type="spellEnd"/>
-      <w:r>
-        <w:rPr>
-          <w:rFonts w:eastAsia="Times New Roman" w:cstheme="minorHAnsi"/>
-          <w:color w:val="E6E1DC"/>
-          <w:sz w:val="20"/>
-          <w:szCs w:val="20"/>
-          <w:bdr w:val="none" w:sz="0" w:space="0" w:color="auto" w:frame="1"/>
-        </w:rPr>
-        <w:t>"</w:t>
+      <w:r>
+        <w:rPr>
+          <w:rFonts w:eastAsia="Times New Roman" w:cstheme="minorHAnsi"/>
+          <w:color w:val="E6E1DC"/>
+          <w:sz w:val="20"/>
+          <w:szCs w:val="20"/>
+          <w:bdr w:val="none" w:sz="0" w:space="0" w:color="auto" w:frame="1"/>
+        </w:rPr>
+        <w:t>uset"</w:t>
       </w:r>
     </w:p>
     <w:p>
@@ -7894,7 +7810,6 @@
         </w:rPr>
         <w:t xml:space="preserve"> </w:t>
       </w:r>
-      <w:proofErr w:type="spellStart"/>
       <w:r>
         <w:rPr>
           <w:rFonts w:eastAsia="Times New Roman" w:cstheme="minorHAnsi"/>
@@ -7905,7 +7820,6 @@
         </w:rPr>
         <w:t>Yessize</w:t>
       </w:r>
-      <w:proofErr w:type="spellEnd"/>
       <w:r>
         <w:rPr>
           <w:rFonts w:eastAsia="Times New Roman" w:cstheme="minorHAnsi"/>
@@ -8362,7 +8276,6 @@
         </w:rPr>
         <w:t xml:space="preserve"> </w:t>
       </w:r>
-      <w:proofErr w:type="spellStart"/>
       <w:r>
         <w:rPr>
           <w:rFonts w:eastAsia="Times New Roman" w:cstheme="minorHAnsi"/>
@@ -8373,7 +8286,6 @@
         </w:rPr>
         <w:t>sono</w:t>
       </w:r>
-      <w:proofErr w:type="spellEnd"/>
       <w:r>
         <w:rPr>
           <w:rFonts w:eastAsia="Times New Roman" w:cstheme="minorHAnsi"/>
@@ -8667,27 +8579,15 @@
         </w:rPr>
         <w:t xml:space="preserve"> </w:t>
       </w:r>
-      <w:proofErr w:type="spellStart"/>
-      <w:r>
-        <w:rPr>
-          <w:rFonts w:eastAsia="Times New Roman" w:cstheme="minorHAnsi"/>
-          <w:color w:val="E6E1DC"/>
-          <w:sz w:val="20"/>
-          <w:szCs w:val="20"/>
-          <w:bdr w:val="none" w:sz="0" w:space="0" w:color="auto" w:frame="1"/>
-        </w:rPr>
-        <w:t>etc</w:t>
-      </w:r>
-      <w:proofErr w:type="spellEnd"/>
-      <w:r>
-        <w:rPr>
-          <w:rFonts w:eastAsia="Times New Roman" w:cstheme="minorHAnsi"/>
-          <w:color w:val="E6E1DC"/>
-          <w:sz w:val="20"/>
-          <w:szCs w:val="20"/>
-          <w:bdr w:val="none" w:sz="0" w:space="0" w:color="auto" w:frame="1"/>
-        </w:rPr>
-        <w:t xml:space="preserve">"     </w:t>
+      <w:r>
+        <w:rPr>
+          <w:rFonts w:eastAsia="Times New Roman" w:cstheme="minorHAnsi"/>
+          <w:color w:val="E6E1DC"/>
+          <w:sz w:val="20"/>
+          <w:szCs w:val="20"/>
+          <w:bdr w:val="none" w:sz="0" w:space="0" w:color="auto" w:frame="1"/>
+        </w:rPr>
+        <w:t xml:space="preserve">etc"     </w:t>
       </w:r>
     </w:p>
     <w:p>
@@ -8936,7 +8836,7 @@
       <w:r>
         <w:rPr>
           <w:rFonts w:eastAsia="Times New Roman" w:cstheme="minorHAnsi"/>
-          <w:color w:val="FFC000"/>
+          <w:color w:val="E6E1DC"/>
           <w:sz w:val="20"/>
           <w:szCs w:val="20"/>
           <w:bdr w:val="none" w:sz="0" w:space="0" w:color="auto" w:frame="1"/>
@@ -8946,17 +8846,17 @@
       <w:r>
         <w:rPr>
           <w:rFonts w:eastAsia="Times New Roman" w:cstheme="minorHAnsi"/>
-          <w:color w:val="FFC000"/>
-          <w:sz w:val="20"/>
-          <w:szCs w:val="20"/>
-          <w:bdr w:val="none" w:sz="0" w:space="0" w:color="auto" w:frame="1"/>
-        </w:rPr>
-        <w:t xml:space="preserve"> </w:t>
-      </w:r>
-      <w:r>
-        <w:rPr>
-          <w:rFonts w:eastAsia="Times New Roman" w:cstheme="minorHAnsi"/>
-          <w:color w:val="FFC000"/>
+          <w:color w:val="E6E1DC"/>
+          <w:sz w:val="20"/>
+          <w:szCs w:val="20"/>
+          <w:bdr w:val="none" w:sz="0" w:space="0" w:color="auto" w:frame="1"/>
+        </w:rPr>
+        <w:t xml:space="preserve"> </w:t>
+      </w:r>
+      <w:r>
+        <w:rPr>
+          <w:rFonts w:eastAsia="Times New Roman" w:cstheme="minorHAnsi"/>
+          <w:color w:val="E6E1DC"/>
           <w:sz w:val="20"/>
           <w:szCs w:val="20"/>
           <w:bdr w:val="none" w:sz="0" w:space="0" w:color="auto" w:frame="1"/>
@@ -8966,17 +8866,17 @@
       <w:r>
         <w:rPr>
           <w:rFonts w:eastAsia="Times New Roman" w:cstheme="minorHAnsi"/>
-          <w:color w:val="FFC000"/>
-          <w:sz w:val="20"/>
-          <w:szCs w:val="20"/>
-          <w:bdr w:val="none" w:sz="0" w:space="0" w:color="auto" w:frame="1"/>
-        </w:rPr>
-        <w:t xml:space="preserve"> </w:t>
-      </w:r>
-      <w:r>
-        <w:rPr>
-          <w:rFonts w:eastAsia="Times New Roman" w:cstheme="minorHAnsi"/>
-          <w:color w:val="FFC000"/>
+          <w:color w:val="E6E1DC"/>
+          <w:sz w:val="20"/>
+          <w:szCs w:val="20"/>
+          <w:bdr w:val="none" w:sz="0" w:space="0" w:color="auto" w:frame="1"/>
+        </w:rPr>
+        <w:t xml:space="preserve"> </w:t>
+      </w:r>
+      <w:r>
+        <w:rPr>
+          <w:rFonts w:eastAsia="Times New Roman" w:cstheme="minorHAnsi"/>
+          <w:color w:val="E6E1DC"/>
           <w:sz w:val="20"/>
           <w:szCs w:val="20"/>
           <w:bdr w:val="none" w:sz="0" w:space="0" w:color="auto" w:frame="1"/>
@@ -8986,17 +8886,17 @@
       <w:r>
         <w:rPr>
           <w:rFonts w:eastAsia="Times New Roman" w:cstheme="minorHAnsi"/>
-          <w:color w:val="FFC000"/>
-          <w:sz w:val="20"/>
-          <w:szCs w:val="20"/>
-          <w:bdr w:val="none" w:sz="0" w:space="0" w:color="auto" w:frame="1"/>
-        </w:rPr>
-        <w:t xml:space="preserve"> </w:t>
-      </w:r>
-      <w:r>
-        <w:rPr>
-          <w:rFonts w:eastAsia="Times New Roman" w:cstheme="minorHAnsi"/>
-          <w:color w:val="FFC000"/>
+          <w:color w:val="E6E1DC"/>
+          <w:sz w:val="20"/>
+          <w:szCs w:val="20"/>
+          <w:bdr w:val="none" w:sz="0" w:space="0" w:color="auto" w:frame="1"/>
+        </w:rPr>
+        <w:t xml:space="preserve"> </w:t>
+      </w:r>
+      <w:r>
+        <w:rPr>
+          <w:rFonts w:eastAsia="Times New Roman" w:cstheme="minorHAnsi"/>
+          <w:color w:val="E6E1DC"/>
           <w:sz w:val="20"/>
           <w:szCs w:val="20"/>
           <w:bdr w:val="none" w:sz="0" w:space="0" w:color="auto" w:frame="1"/>
@@ -9006,17 +8906,17 @@
       <w:r>
         <w:rPr>
           <w:rFonts w:eastAsia="Times New Roman" w:cstheme="minorHAnsi"/>
-          <w:color w:val="FFC000"/>
-          <w:sz w:val="20"/>
-          <w:szCs w:val="20"/>
-          <w:bdr w:val="none" w:sz="0" w:space="0" w:color="auto" w:frame="1"/>
-        </w:rPr>
-        <w:t xml:space="preserve"> </w:t>
-      </w:r>
-      <w:r>
-        <w:rPr>
-          <w:rFonts w:eastAsia="Times New Roman" w:cstheme="minorHAnsi"/>
-          <w:color w:val="FFC000"/>
+          <w:color w:val="E6E1DC"/>
+          <w:sz w:val="20"/>
+          <w:szCs w:val="20"/>
+          <w:bdr w:val="none" w:sz="0" w:space="0" w:color="auto" w:frame="1"/>
+        </w:rPr>
+        <w:t xml:space="preserve"> </w:t>
+      </w:r>
+      <w:r>
+        <w:rPr>
+          <w:rFonts w:eastAsia="Times New Roman" w:cstheme="minorHAnsi"/>
+          <w:color w:val="E6E1DC"/>
           <w:sz w:val="20"/>
           <w:szCs w:val="20"/>
           <w:bdr w:val="none" w:sz="0" w:space="0" w:color="auto" w:frame="1"/>
@@ -9026,17 +8926,17 @@
       <w:r>
         <w:rPr>
           <w:rFonts w:eastAsia="Times New Roman" w:cstheme="minorHAnsi"/>
-          <w:color w:val="FFC000"/>
-          <w:sz w:val="20"/>
-          <w:szCs w:val="20"/>
-          <w:bdr w:val="none" w:sz="0" w:space="0" w:color="auto" w:frame="1"/>
-        </w:rPr>
-        <w:t xml:space="preserve"> </w:t>
-      </w:r>
-      <w:r>
-        <w:rPr>
-          <w:rFonts w:eastAsia="Times New Roman" w:cstheme="minorHAnsi"/>
-          <w:color w:val="FFC000"/>
+          <w:color w:val="E6E1DC"/>
+          <w:sz w:val="20"/>
+          <w:szCs w:val="20"/>
+          <w:bdr w:val="none" w:sz="0" w:space="0" w:color="auto" w:frame="1"/>
+        </w:rPr>
+        <w:t xml:space="preserve"> </w:t>
+      </w:r>
+      <w:r>
+        <w:rPr>
+          <w:rFonts w:eastAsia="Times New Roman" w:cstheme="minorHAnsi"/>
+          <w:color w:val="E6E1DC"/>
           <w:sz w:val="20"/>
           <w:szCs w:val="20"/>
           <w:bdr w:val="none" w:sz="0" w:space="0" w:color="auto" w:frame="1"/>
@@ -9046,17 +8946,17 @@
       <w:r>
         <w:rPr>
           <w:rFonts w:eastAsia="Times New Roman" w:cstheme="minorHAnsi"/>
-          <w:color w:val="FFC000"/>
-          <w:sz w:val="20"/>
-          <w:szCs w:val="20"/>
-          <w:bdr w:val="none" w:sz="0" w:space="0" w:color="auto" w:frame="1"/>
-        </w:rPr>
-        <w:t xml:space="preserve"> </w:t>
-      </w:r>
-      <w:r>
-        <w:rPr>
-          <w:rFonts w:eastAsia="Times New Roman" w:cstheme="minorHAnsi"/>
-          <w:color w:val="FFC000"/>
+          <w:color w:val="E6E1DC"/>
+          <w:sz w:val="20"/>
+          <w:szCs w:val="20"/>
+          <w:bdr w:val="none" w:sz="0" w:space="0" w:color="auto" w:frame="1"/>
+        </w:rPr>
+        <w:t xml:space="preserve"> </w:t>
+      </w:r>
+      <w:r>
+        <w:rPr>
+          <w:rFonts w:eastAsia="Times New Roman" w:cstheme="minorHAnsi"/>
+          <w:color w:val="E6E1DC"/>
           <w:sz w:val="20"/>
           <w:szCs w:val="20"/>
           <w:bdr w:val="none" w:sz="0" w:space="0" w:color="auto" w:frame="1"/>
@@ -9066,17 +8966,17 @@
       <w:r>
         <w:rPr>
           <w:rFonts w:eastAsia="Times New Roman" w:cstheme="minorHAnsi"/>
-          <w:color w:val="FFC000"/>
-          <w:sz w:val="20"/>
-          <w:szCs w:val="20"/>
-          <w:bdr w:val="none" w:sz="0" w:space="0" w:color="auto" w:frame="1"/>
-        </w:rPr>
-        <w:t xml:space="preserve"> </w:t>
-      </w:r>
-      <w:r>
-        <w:rPr>
-          <w:rFonts w:eastAsia="Times New Roman" w:cstheme="minorHAnsi"/>
-          <w:color w:val="FFC000"/>
+          <w:color w:val="E6E1DC"/>
+          <w:sz w:val="20"/>
+          <w:szCs w:val="20"/>
+          <w:bdr w:val="none" w:sz="0" w:space="0" w:color="auto" w:frame="1"/>
+        </w:rPr>
+        <w:t xml:space="preserve"> </w:t>
+      </w:r>
+      <w:r>
+        <w:rPr>
+          <w:rFonts w:eastAsia="Times New Roman" w:cstheme="minorHAnsi"/>
+          <w:color w:val="E6E1DC"/>
           <w:sz w:val="20"/>
           <w:szCs w:val="20"/>
           <w:bdr w:val="none" w:sz="0" w:space="0" w:color="auto" w:frame="1"/>
@@ -9138,7 +9038,7 @@
       <w:r>
         <w:rPr>
           <w:rFonts w:eastAsia="Times New Roman" w:cstheme="minorHAnsi"/>
-          <w:color w:val="FFC000"/>
+          <w:color w:val="E6E1DC"/>
           <w:sz w:val="20"/>
           <w:szCs w:val="20"/>
           <w:bdr w:val="none" w:sz="0" w:space="0" w:color="auto" w:frame="1"/>
@@ -9148,17 +9048,17 @@
       <w:r>
         <w:rPr>
           <w:rFonts w:eastAsia="Times New Roman" w:cstheme="minorHAnsi"/>
-          <w:color w:val="FFC000"/>
-          <w:sz w:val="20"/>
-          <w:szCs w:val="20"/>
-          <w:bdr w:val="none" w:sz="0" w:space="0" w:color="auto" w:frame="1"/>
-        </w:rPr>
-        <w:t xml:space="preserve"> </w:t>
-      </w:r>
-      <w:r>
-        <w:rPr>
-          <w:rFonts w:eastAsia="Times New Roman" w:cstheme="minorHAnsi"/>
-          <w:color w:val="FFC000"/>
+          <w:color w:val="E6E1DC"/>
+          <w:sz w:val="20"/>
+          <w:szCs w:val="20"/>
+          <w:bdr w:val="none" w:sz="0" w:space="0" w:color="auto" w:frame="1"/>
+        </w:rPr>
+        <w:t xml:space="preserve"> </w:t>
+      </w:r>
+      <w:r>
+        <w:rPr>
+          <w:rFonts w:eastAsia="Times New Roman" w:cstheme="minorHAnsi"/>
+          <w:color w:val="E6E1DC"/>
           <w:sz w:val="20"/>
           <w:szCs w:val="20"/>
           <w:bdr w:val="none" w:sz="0" w:space="0" w:color="auto" w:frame="1"/>
@@ -9447,27 +9347,15 @@
         </w:rPr>
         <w:t xml:space="preserve"> </w:t>
       </w:r>
-      <w:proofErr w:type="spellStart"/>
-      <w:r>
-        <w:rPr>
-          <w:rFonts w:eastAsia="Times New Roman" w:cstheme="minorHAnsi"/>
-          <w:color w:val="E6E1DC"/>
-          <w:sz w:val="20"/>
-          <w:szCs w:val="20"/>
-          <w:bdr w:val="none" w:sz="0" w:space="0" w:color="auto" w:frame="1"/>
-        </w:rPr>
-        <w:t>doneinEDv</w:t>
-      </w:r>
-      <w:proofErr w:type="spellEnd"/>
-      <w:r>
-        <w:rPr>
-          <w:rFonts w:eastAsia="Times New Roman" w:cstheme="minorHAnsi"/>
-          <w:color w:val="E6E1DC"/>
-          <w:sz w:val="20"/>
-          <w:szCs w:val="20"/>
-          <w:bdr w:val="none" w:sz="0" w:space="0" w:color="auto" w:frame="1"/>
-        </w:rPr>
-        <w:t>"</w:t>
+      <w:r>
+        <w:rPr>
+          <w:rFonts w:eastAsia="Times New Roman" w:cstheme="minorHAnsi"/>
+          <w:color w:val="E6E1DC"/>
+          <w:sz w:val="20"/>
+          <w:szCs w:val="20"/>
+          <w:bdr w:val="none" w:sz="0" w:space="0" w:color="auto" w:frame="1"/>
+        </w:rPr>
+        <w:t>doneinEDv"</w:t>
       </w:r>
     </w:p>
     <w:p>
@@ -9531,7 +9419,6 @@
         </w:rPr>
         <w:t xml:space="preserve"> </w:t>
       </w:r>
-      <w:proofErr w:type="gramStart"/>
       <w:r>
         <w:rPr>
           <w:rFonts w:eastAsia="Times New Roman" w:cstheme="minorHAnsi"/>
@@ -9542,7 +9429,6 @@
         </w:rPr>
         <w:t>To</w:t>
       </w:r>
-      <w:proofErr w:type="gramEnd"/>
       <w:r>
         <w:rPr>
           <w:rFonts w:eastAsia="Times New Roman" w:cstheme="minorHAnsi"/>
@@ -9999,27 +9885,15 @@
         </w:rPr>
         <w:t xml:space="preserve"> </w:t>
       </w:r>
-      <w:proofErr w:type="spellStart"/>
-      <w:r>
-        <w:rPr>
-          <w:rFonts w:eastAsia="Times New Roman" w:cstheme="minorHAnsi"/>
-          <w:color w:val="E6E1DC"/>
-          <w:sz w:val="20"/>
-          <w:szCs w:val="20"/>
-          <w:bdr w:val="none" w:sz="0" w:space="0" w:color="auto" w:frame="1"/>
-        </w:rPr>
-        <w:t>Text_A</w:t>
-      </w:r>
-      <w:proofErr w:type="spellEnd"/>
-      <w:r>
-        <w:rPr>
-          <w:rFonts w:eastAsia="Times New Roman" w:cstheme="minorHAnsi"/>
-          <w:color w:val="E6E1DC"/>
-          <w:sz w:val="20"/>
-          <w:szCs w:val="20"/>
-          <w:bdr w:val="none" w:sz="0" w:space="0" w:color="auto" w:frame="1"/>
-        </w:rPr>
-        <w:t xml:space="preserve">"                               </w:t>
+      <w:r>
+        <w:rPr>
+          <w:rFonts w:eastAsia="Times New Roman" w:cstheme="minorHAnsi"/>
+          <w:color w:val="E6E1DC"/>
+          <w:sz w:val="20"/>
+          <w:szCs w:val="20"/>
+          <w:bdr w:val="none" w:sz="0" w:space="0" w:color="auto" w:frame="1"/>
+        </w:rPr>
+        <w:t xml:space="preserve">Text_A"                               </w:t>
       </w:r>
     </w:p>
     <w:p>
@@ -10093,27 +9967,15 @@
         </w:rPr>
         <w:t xml:space="preserve"> </w:t>
       </w:r>
-      <w:proofErr w:type="spellStart"/>
-      <w:r>
-        <w:rPr>
-          <w:rFonts w:eastAsia="Times New Roman" w:cstheme="minorHAnsi"/>
-          <w:color w:val="E6E1DC"/>
-          <w:sz w:val="20"/>
-          <w:szCs w:val="20"/>
-          <w:bdr w:val="none" w:sz="0" w:space="0" w:color="auto" w:frame="1"/>
-        </w:rPr>
-        <w:t>OtherText_A</w:t>
-      </w:r>
-      <w:proofErr w:type="spellEnd"/>
-      <w:r>
-        <w:rPr>
-          <w:rFonts w:eastAsia="Times New Roman" w:cstheme="minorHAnsi"/>
-          <w:color w:val="E6E1DC"/>
-          <w:sz w:val="20"/>
-          <w:szCs w:val="20"/>
-          <w:bdr w:val="none" w:sz="0" w:space="0" w:color="auto" w:frame="1"/>
-        </w:rPr>
-        <w:t xml:space="preserve">"                                   </w:t>
+      <w:r>
+        <w:rPr>
+          <w:rFonts w:eastAsia="Times New Roman" w:cstheme="minorHAnsi"/>
+          <w:color w:val="E6E1DC"/>
+          <w:sz w:val="20"/>
+          <w:szCs w:val="20"/>
+          <w:bdr w:val="none" w:sz="0" w:space="0" w:color="auto" w:frame="1"/>
+        </w:rPr>
+        <w:t xml:space="preserve">OtherText_A"                                   </w:t>
       </w:r>
     </w:p>
     <w:p>
@@ -10499,27 +10361,15 @@
         </w:rPr>
         <w:t xml:space="preserve"> </w:t>
       </w:r>
-      <w:proofErr w:type="spellStart"/>
-      <w:r>
-        <w:rPr>
-          <w:rFonts w:eastAsia="Times New Roman" w:cstheme="minorHAnsi"/>
-          <w:color w:val="E6E1DC"/>
-          <w:sz w:val="20"/>
-          <w:szCs w:val="20"/>
-          <w:bdr w:val="none" w:sz="0" w:space="0" w:color="auto" w:frame="1"/>
-        </w:rPr>
-        <w:t>compre_A</w:t>
-      </w:r>
-      <w:proofErr w:type="spellEnd"/>
-      <w:r>
-        <w:rPr>
-          <w:rFonts w:eastAsia="Times New Roman" w:cstheme="minorHAnsi"/>
-          <w:color w:val="E6E1DC"/>
-          <w:sz w:val="20"/>
-          <w:szCs w:val="20"/>
-          <w:bdr w:val="none" w:sz="0" w:space="0" w:color="auto" w:frame="1"/>
-        </w:rPr>
-        <w:t>"</w:t>
+      <w:r>
+        <w:rPr>
+          <w:rFonts w:eastAsia="Times New Roman" w:cstheme="minorHAnsi"/>
+          <w:color w:val="E6E1DC"/>
+          <w:sz w:val="20"/>
+          <w:szCs w:val="20"/>
+          <w:bdr w:val="none" w:sz="0" w:space="0" w:color="auto" w:frame="1"/>
+        </w:rPr>
+        <w:t>compre_A"</w:t>
       </w:r>
     </w:p>
     <w:p>
@@ -11695,27 +11545,15 @@
         </w:rPr>
         <w:t xml:space="preserve"> </w:t>
       </w:r>
-      <w:proofErr w:type="spellStart"/>
-      <w:r>
-        <w:rPr>
-          <w:rFonts w:eastAsia="Times New Roman" w:cstheme="minorHAnsi"/>
-          <w:color w:val="E6E1DC"/>
-          <w:sz w:val="20"/>
-          <w:szCs w:val="20"/>
-          <w:bdr w:val="none" w:sz="0" w:space="0" w:color="auto" w:frame="1"/>
-        </w:rPr>
-        <w:t>layerus_A</w:t>
-      </w:r>
-      <w:proofErr w:type="spellEnd"/>
-      <w:r>
-        <w:rPr>
-          <w:rFonts w:eastAsia="Times New Roman" w:cstheme="minorHAnsi"/>
-          <w:color w:val="E6E1DC"/>
-          <w:sz w:val="20"/>
-          <w:szCs w:val="20"/>
-          <w:bdr w:val="none" w:sz="0" w:space="0" w:color="auto" w:frame="1"/>
-        </w:rPr>
-        <w:t>"</w:t>
+      <w:r>
+        <w:rPr>
+          <w:rFonts w:eastAsia="Times New Roman" w:cstheme="minorHAnsi"/>
+          <w:color w:val="E6E1DC"/>
+          <w:sz w:val="20"/>
+          <w:szCs w:val="20"/>
+          <w:bdr w:val="none" w:sz="0" w:space="0" w:color="auto" w:frame="1"/>
+        </w:rPr>
+        <w:t>layerus_A"</w:t>
       </w:r>
     </w:p>
     <w:p>
@@ -11949,27 +11787,15 @@
         </w:rPr>
         <w:t xml:space="preserve"> </w:t>
       </w:r>
-      <w:proofErr w:type="spellStart"/>
-      <w:r>
-        <w:rPr>
-          <w:rFonts w:eastAsia="Times New Roman" w:cstheme="minorHAnsi"/>
-          <w:color w:val="E6E1DC"/>
-          <w:sz w:val="20"/>
-          <w:szCs w:val="20"/>
-          <w:bdr w:val="none" w:sz="0" w:space="0" w:color="auto" w:frame="1"/>
-        </w:rPr>
-        <w:t>arro_A</w:t>
-      </w:r>
-      <w:proofErr w:type="spellEnd"/>
-      <w:r>
-        <w:rPr>
-          <w:rFonts w:eastAsia="Times New Roman" w:cstheme="minorHAnsi"/>
-          <w:color w:val="E6E1DC"/>
-          <w:sz w:val="20"/>
-          <w:szCs w:val="20"/>
-          <w:bdr w:val="none" w:sz="0" w:space="0" w:color="auto" w:frame="1"/>
-        </w:rPr>
-        <w:t>"</w:t>
+      <w:r>
+        <w:rPr>
+          <w:rFonts w:eastAsia="Times New Roman" w:cstheme="minorHAnsi"/>
+          <w:color w:val="E6E1DC"/>
+          <w:sz w:val="20"/>
+          <w:szCs w:val="20"/>
+          <w:bdr w:val="none" w:sz="0" w:space="0" w:color="auto" w:frame="1"/>
+        </w:rPr>
+        <w:t>arro_A"</w:t>
       </w:r>
     </w:p>
     <w:p>
@@ -12579,7 +12405,6 @@
         </w:rPr>
         <w:t xml:space="preserve"> </w:t>
       </w:r>
-      <w:proofErr w:type="spellStart"/>
       <w:r>
         <w:rPr>
           <w:rFonts w:eastAsia="Times New Roman" w:cstheme="minorHAnsi"/>
@@ -12590,7 +12415,6 @@
         </w:rPr>
         <w:t>Yessize</w:t>
       </w:r>
-      <w:proofErr w:type="spellEnd"/>
       <w:r>
         <w:rPr>
           <w:rFonts w:eastAsia="Times New Roman" w:cstheme="minorHAnsi"/>
@@ -12641,27 +12465,15 @@
         </w:rPr>
         <w:t xml:space="preserve"> </w:t>
       </w:r>
-      <w:proofErr w:type="spellStart"/>
-      <w:r>
-        <w:rPr>
-          <w:rFonts w:eastAsia="Times New Roman" w:cstheme="minorHAnsi"/>
-          <w:color w:val="E6E1DC"/>
-          <w:sz w:val="20"/>
-          <w:szCs w:val="20"/>
-          <w:bdr w:val="none" w:sz="0" w:space="0" w:color="auto" w:frame="1"/>
-        </w:rPr>
-        <w:t>Text_A</w:t>
-      </w:r>
-      <w:proofErr w:type="spellEnd"/>
-      <w:r>
-        <w:rPr>
-          <w:rFonts w:eastAsia="Times New Roman" w:cstheme="minorHAnsi"/>
-          <w:color w:val="E6E1DC"/>
-          <w:sz w:val="20"/>
-          <w:szCs w:val="20"/>
-          <w:bdr w:val="none" w:sz="0" w:space="0" w:color="auto" w:frame="1"/>
-        </w:rPr>
-        <w:t xml:space="preserve">"                </w:t>
+      <w:r>
+        <w:rPr>
+          <w:rFonts w:eastAsia="Times New Roman" w:cstheme="minorHAnsi"/>
+          <w:color w:val="E6E1DC"/>
+          <w:sz w:val="20"/>
+          <w:szCs w:val="20"/>
+          <w:bdr w:val="none" w:sz="0" w:space="0" w:color="auto" w:frame="1"/>
+        </w:rPr>
+        <w:t xml:space="preserve">Text_A"                </w:t>
       </w:r>
     </w:p>
     <w:p>
@@ -12907,27 +12719,15 @@
         </w:rPr>
         <w:t xml:space="preserve"> </w:t>
       </w:r>
-      <w:proofErr w:type="spellStart"/>
-      <w:r>
-        <w:rPr>
-          <w:rFonts w:eastAsia="Times New Roman" w:cstheme="minorHAnsi"/>
-          <w:color w:val="E6E1DC"/>
-          <w:sz w:val="20"/>
-          <w:szCs w:val="20"/>
-          <w:bdr w:val="none" w:sz="0" w:space="0" w:color="auto" w:frame="1"/>
-        </w:rPr>
-        <w:t>Text_A</w:t>
-      </w:r>
-      <w:proofErr w:type="spellEnd"/>
-      <w:r>
-        <w:rPr>
-          <w:rFonts w:eastAsia="Times New Roman" w:cstheme="minorHAnsi"/>
-          <w:color w:val="E6E1DC"/>
-          <w:sz w:val="20"/>
-          <w:szCs w:val="20"/>
-          <w:bdr w:val="none" w:sz="0" w:space="0" w:color="auto" w:frame="1"/>
-        </w:rPr>
-        <w:t xml:space="preserve">"                                   </w:t>
+      <w:r>
+        <w:rPr>
+          <w:rFonts w:eastAsia="Times New Roman" w:cstheme="minorHAnsi"/>
+          <w:color w:val="E6E1DC"/>
+          <w:sz w:val="20"/>
+          <w:szCs w:val="20"/>
+          <w:bdr w:val="none" w:sz="0" w:space="0" w:color="auto" w:frame="1"/>
+        </w:rPr>
+        <w:t xml:space="preserve">Text_A"                                   </w:t>
       </w:r>
     </w:p>
     <w:p>
@@ -13081,7 +12881,6 @@
         </w:rPr>
         <w:t xml:space="preserve"> </w:t>
       </w:r>
-      <w:proofErr w:type="spellStart"/>
       <w:r>
         <w:rPr>
           <w:rFonts w:eastAsia="Times New Roman" w:cstheme="minorHAnsi"/>
@@ -13092,7 +12891,6 @@
         </w:rPr>
         <w:t>sono</w:t>
       </w:r>
-      <w:proofErr w:type="spellEnd"/>
       <w:r>
         <w:rPr>
           <w:rFonts w:eastAsia="Times New Roman" w:cstheme="minorHAnsi"/>
@@ -13335,27 +13133,15 @@
         </w:rPr>
         <w:t xml:space="preserve"> </w:t>
       </w:r>
-      <w:proofErr w:type="spellStart"/>
-      <w:r>
-        <w:rPr>
-          <w:rFonts w:eastAsia="Times New Roman" w:cstheme="minorHAnsi"/>
-          <w:color w:val="E6E1DC"/>
-          <w:sz w:val="20"/>
-          <w:szCs w:val="20"/>
-          <w:bdr w:val="none" w:sz="0" w:space="0" w:color="auto" w:frame="1"/>
-        </w:rPr>
-        <w:t>kinkedsharpturnsetc_A</w:t>
-      </w:r>
-      <w:proofErr w:type="spellEnd"/>
-      <w:r>
-        <w:rPr>
-          <w:rFonts w:eastAsia="Times New Roman" w:cstheme="minorHAnsi"/>
-          <w:color w:val="E6E1DC"/>
-          <w:sz w:val="20"/>
-          <w:szCs w:val="20"/>
-          <w:bdr w:val="none" w:sz="0" w:space="0" w:color="auto" w:frame="1"/>
-        </w:rPr>
-        <w:t xml:space="preserve">"   </w:t>
+      <w:r>
+        <w:rPr>
+          <w:rFonts w:eastAsia="Times New Roman" w:cstheme="minorHAnsi"/>
+          <w:color w:val="E6E1DC"/>
+          <w:sz w:val="20"/>
+          <w:szCs w:val="20"/>
+          <w:bdr w:val="none" w:sz="0" w:space="0" w:color="auto" w:frame="1"/>
+        </w:rPr>
+        <w:t xml:space="preserve">kinkedsharpturnsetc_A"   </w:t>
       </w:r>
     </w:p>
     <w:p>
@@ -13524,7 +13310,7 @@
       <w:r>
         <w:rPr>
           <w:rFonts w:eastAsia="Times New Roman" w:cstheme="minorHAnsi"/>
-          <w:color w:val="FFC000"/>
+          <w:color w:val="E6E1DC"/>
           <w:sz w:val="20"/>
           <w:szCs w:val="20"/>
           <w:bdr w:val="none" w:sz="0" w:space="0" w:color="auto" w:frame="1"/>
@@ -13534,17 +13320,17 @@
       <w:r>
         <w:rPr>
           <w:rFonts w:eastAsia="Times New Roman" w:cstheme="minorHAnsi"/>
-          <w:color w:val="FFC000"/>
-          <w:sz w:val="20"/>
-          <w:szCs w:val="20"/>
-          <w:bdr w:val="none" w:sz="0" w:space="0" w:color="auto" w:frame="1"/>
-        </w:rPr>
-        <w:t xml:space="preserve"> </w:t>
-      </w:r>
-      <w:r>
-        <w:rPr>
-          <w:rFonts w:eastAsia="Times New Roman" w:cstheme="minorHAnsi"/>
-          <w:color w:val="FFC000"/>
+          <w:color w:val="E6E1DC"/>
+          <w:sz w:val="20"/>
+          <w:szCs w:val="20"/>
+          <w:bdr w:val="none" w:sz="0" w:space="0" w:color="auto" w:frame="1"/>
+        </w:rPr>
+        <w:t xml:space="preserve"> </w:t>
+      </w:r>
+      <w:r>
+        <w:rPr>
+          <w:rFonts w:eastAsia="Times New Roman" w:cstheme="minorHAnsi"/>
+          <w:color w:val="E6E1DC"/>
           <w:sz w:val="20"/>
           <w:szCs w:val="20"/>
           <w:bdr w:val="none" w:sz="0" w:space="0" w:color="auto" w:frame="1"/>
@@ -13554,17 +13340,17 @@
       <w:r>
         <w:rPr>
           <w:rFonts w:eastAsia="Times New Roman" w:cstheme="minorHAnsi"/>
-          <w:color w:val="FFC000"/>
-          <w:sz w:val="20"/>
-          <w:szCs w:val="20"/>
-          <w:bdr w:val="none" w:sz="0" w:space="0" w:color="auto" w:frame="1"/>
-        </w:rPr>
-        <w:t xml:space="preserve"> </w:t>
-      </w:r>
-      <w:r>
-        <w:rPr>
-          <w:rFonts w:eastAsia="Times New Roman" w:cstheme="minorHAnsi"/>
-          <w:color w:val="FFC000"/>
+          <w:color w:val="E6E1DC"/>
+          <w:sz w:val="20"/>
+          <w:szCs w:val="20"/>
+          <w:bdr w:val="none" w:sz="0" w:space="0" w:color="auto" w:frame="1"/>
+        </w:rPr>
+        <w:t xml:space="preserve"> </w:t>
+      </w:r>
+      <w:r>
+        <w:rPr>
+          <w:rFonts w:eastAsia="Times New Roman" w:cstheme="minorHAnsi"/>
+          <w:color w:val="E6E1DC"/>
           <w:sz w:val="20"/>
           <w:szCs w:val="20"/>
           <w:bdr w:val="none" w:sz="0" w:space="0" w:color="auto" w:frame="1"/>
@@ -13574,17 +13360,17 @@
       <w:r>
         <w:rPr>
           <w:rFonts w:eastAsia="Times New Roman" w:cstheme="minorHAnsi"/>
-          <w:color w:val="FFC000"/>
-          <w:sz w:val="20"/>
-          <w:szCs w:val="20"/>
-          <w:bdr w:val="none" w:sz="0" w:space="0" w:color="auto" w:frame="1"/>
-        </w:rPr>
-        <w:t xml:space="preserve"> </w:t>
-      </w:r>
-      <w:r>
-        <w:rPr>
-          <w:rFonts w:eastAsia="Times New Roman" w:cstheme="minorHAnsi"/>
-          <w:color w:val="FFC000"/>
+          <w:color w:val="E6E1DC"/>
+          <w:sz w:val="20"/>
+          <w:szCs w:val="20"/>
+          <w:bdr w:val="none" w:sz="0" w:space="0" w:color="auto" w:frame="1"/>
+        </w:rPr>
+        <w:t xml:space="preserve"> </w:t>
+      </w:r>
+      <w:r>
+        <w:rPr>
+          <w:rFonts w:eastAsia="Times New Roman" w:cstheme="minorHAnsi"/>
+          <w:color w:val="E6E1DC"/>
           <w:sz w:val="20"/>
           <w:szCs w:val="20"/>
           <w:bdr w:val="none" w:sz="0" w:space="0" w:color="auto" w:frame="1"/>
@@ -13646,7 +13432,7 @@
       <w:r>
         <w:rPr>
           <w:rFonts w:eastAsia="Times New Roman" w:cstheme="minorHAnsi"/>
-          <w:color w:val="FFC000"/>
+          <w:color w:val="E6E1DC"/>
           <w:sz w:val="20"/>
           <w:szCs w:val="20"/>
           <w:bdr w:val="none" w:sz="0" w:space="0" w:color="auto" w:frame="1"/>
@@ -13656,25 +13442,23 @@
       <w:r>
         <w:rPr>
           <w:rFonts w:eastAsia="Times New Roman" w:cstheme="minorHAnsi"/>
-          <w:color w:val="FFC000"/>
-          <w:sz w:val="20"/>
-          <w:szCs w:val="20"/>
-          <w:bdr w:val="none" w:sz="0" w:space="0" w:color="auto" w:frame="1"/>
-        </w:rPr>
-        <w:t xml:space="preserve"> </w:t>
-      </w:r>
-      <w:proofErr w:type="spellStart"/>
-      <w:r>
-        <w:rPr>
-          <w:rFonts w:eastAsia="Times New Roman" w:cstheme="minorHAnsi"/>
-          <w:color w:val="FFC000"/>
+          <w:color w:val="E6E1DC"/>
+          <w:sz w:val="20"/>
+          <w:szCs w:val="20"/>
+          <w:bdr w:val="none" w:sz="0" w:space="0" w:color="auto" w:frame="1"/>
+        </w:rPr>
+        <w:t xml:space="preserve"> </w:t>
+      </w:r>
+      <w:r>
+        <w:rPr>
+          <w:rFonts w:eastAsia="Times New Roman" w:cstheme="minorHAnsi"/>
+          <w:color w:val="E6E1DC"/>
           <w:sz w:val="20"/>
           <w:szCs w:val="20"/>
           <w:bdr w:val="none" w:sz="0" w:space="0" w:color="auto" w:frame="1"/>
         </w:rPr>
         <w:t>given_A</w:t>
       </w:r>
-      <w:proofErr w:type="spellEnd"/>
       <w:r>
         <w:rPr>
           <w:rFonts w:eastAsia="Times New Roman" w:cstheme="minorHAnsi"/>
@@ -13937,27 +13721,15 @@
         </w:rPr>
         <w:t xml:space="preserve"> </w:t>
       </w:r>
-      <w:proofErr w:type="spellStart"/>
-      <w:r>
-        <w:rPr>
-          <w:rFonts w:eastAsia="Times New Roman" w:cstheme="minorHAnsi"/>
-          <w:color w:val="E6E1DC"/>
-          <w:sz w:val="20"/>
-          <w:szCs w:val="20"/>
-          <w:bdr w:val="none" w:sz="0" w:space="0" w:color="auto" w:frame="1"/>
-        </w:rPr>
-        <w:t>surge_A</w:t>
-      </w:r>
-      <w:proofErr w:type="spellEnd"/>
-      <w:r>
-        <w:rPr>
-          <w:rFonts w:eastAsia="Times New Roman" w:cstheme="minorHAnsi"/>
-          <w:color w:val="E6E1DC"/>
-          <w:sz w:val="20"/>
-          <w:szCs w:val="20"/>
-          <w:bdr w:val="none" w:sz="0" w:space="0" w:color="auto" w:frame="1"/>
-        </w:rPr>
-        <w:t>"</w:t>
+      <w:r>
+        <w:rPr>
+          <w:rFonts w:eastAsia="Times New Roman" w:cstheme="minorHAnsi"/>
+          <w:color w:val="E6E1DC"/>
+          <w:sz w:val="20"/>
+          <w:szCs w:val="20"/>
+          <w:bdr w:val="none" w:sz="0" w:space="0" w:color="auto" w:frame="1"/>
+        </w:rPr>
+        <w:t>surge_A"</w:t>
       </w:r>
     </w:p>
     <w:p>
@@ -14211,27 +13983,15 @@
         </w:rPr>
         <w:t xml:space="preserve"> </w:t>
       </w:r>
-      <w:proofErr w:type="spellStart"/>
-      <w:r>
-        <w:rPr>
-          <w:rFonts w:eastAsia="Times New Roman" w:cstheme="minorHAnsi"/>
-          <w:color w:val="E6E1DC"/>
-          <w:sz w:val="20"/>
-          <w:szCs w:val="20"/>
-          <w:bdr w:val="none" w:sz="0" w:space="0" w:color="auto" w:frame="1"/>
-        </w:rPr>
-        <w:t>surge_B</w:t>
-      </w:r>
-      <w:proofErr w:type="spellEnd"/>
-      <w:r>
-        <w:rPr>
-          <w:rFonts w:eastAsia="Times New Roman" w:cstheme="minorHAnsi"/>
-          <w:color w:val="E6E1DC"/>
-          <w:sz w:val="20"/>
-          <w:szCs w:val="20"/>
-          <w:bdr w:val="none" w:sz="0" w:space="0" w:color="auto" w:frame="1"/>
-        </w:rPr>
-        <w:t>"</w:t>
+      <w:r>
+        <w:rPr>
+          <w:rFonts w:eastAsia="Times New Roman" w:cstheme="minorHAnsi"/>
+          <w:color w:val="E6E1DC"/>
+          <w:sz w:val="20"/>
+          <w:szCs w:val="20"/>
+          <w:bdr w:val="none" w:sz="0" w:space="0" w:color="auto" w:frame="1"/>
+        </w:rPr>
+        <w:t>surge_B"</w:t>
       </w:r>
     </w:p>
     <w:p>
@@ -14475,27 +14235,15 @@
         </w:rPr>
         <w:t xml:space="preserve"> </w:t>
       </w:r>
-      <w:proofErr w:type="spellStart"/>
-      <w:r>
-        <w:rPr>
-          <w:rFonts w:eastAsia="Times New Roman" w:cstheme="minorHAnsi"/>
-          <w:color w:val="E6E1DC"/>
-          <w:sz w:val="20"/>
-          <w:szCs w:val="20"/>
-          <w:bdr w:val="none" w:sz="0" w:space="0" w:color="auto" w:frame="1"/>
-        </w:rPr>
-        <w:t>su_A</w:t>
-      </w:r>
-      <w:proofErr w:type="spellEnd"/>
-      <w:r>
-        <w:rPr>
-          <w:rFonts w:eastAsia="Times New Roman" w:cstheme="minorHAnsi"/>
-          <w:color w:val="E6E1DC"/>
-          <w:sz w:val="20"/>
-          <w:szCs w:val="20"/>
-          <w:bdr w:val="none" w:sz="0" w:space="0" w:color="auto" w:frame="1"/>
-        </w:rPr>
-        <w:t>"</w:t>
+      <w:r>
+        <w:rPr>
+          <w:rFonts w:eastAsia="Times New Roman" w:cstheme="minorHAnsi"/>
+          <w:color w:val="E6E1DC"/>
+          <w:sz w:val="20"/>
+          <w:szCs w:val="20"/>
+          <w:bdr w:val="none" w:sz="0" w:space="0" w:color="auto" w:frame="1"/>
+        </w:rPr>
+        <w:t>su_A"</w:t>
       </w:r>
     </w:p>
     <w:p>
@@ -14739,27 +14487,15 @@
         </w:rPr>
         <w:t xml:space="preserve"> </w:t>
       </w:r>
-      <w:proofErr w:type="spellStart"/>
-      <w:r>
-        <w:rPr>
-          <w:rFonts w:eastAsia="Times New Roman" w:cstheme="minorHAnsi"/>
-          <w:color w:val="E6E1DC"/>
-          <w:sz w:val="20"/>
-          <w:szCs w:val="20"/>
-          <w:bdr w:val="none" w:sz="0" w:space="0" w:color="auto" w:frame="1"/>
-        </w:rPr>
-        <w:t>su_B</w:t>
-      </w:r>
-      <w:proofErr w:type="spellEnd"/>
-      <w:r>
-        <w:rPr>
-          <w:rFonts w:eastAsia="Times New Roman" w:cstheme="minorHAnsi"/>
-          <w:color w:val="E6E1DC"/>
-          <w:sz w:val="20"/>
-          <w:szCs w:val="20"/>
-          <w:bdr w:val="none" w:sz="0" w:space="0" w:color="auto" w:frame="1"/>
-        </w:rPr>
-        <w:t>"</w:t>
+      <w:r>
+        <w:rPr>
+          <w:rFonts w:eastAsia="Times New Roman" w:cstheme="minorHAnsi"/>
+          <w:color w:val="E6E1DC"/>
+          <w:sz w:val="20"/>
+          <w:szCs w:val="20"/>
+          <w:bdr w:val="none" w:sz="0" w:space="0" w:color="auto" w:frame="1"/>
+        </w:rPr>
+        <w:t>su_B"</w:t>
       </w:r>
     </w:p>
     <w:p>
@@ -15043,7 +14779,6 @@
         </w:rPr>
         <w:t xml:space="preserve"> </w:t>
       </w:r>
-      <w:proofErr w:type="spellStart"/>
       <w:r>
         <w:rPr>
           <w:rFonts w:eastAsia="Times New Roman" w:cstheme="minorHAnsi"/>
@@ -15054,7 +14789,6 @@
         </w:rPr>
         <w:t>ultraso</w:t>
       </w:r>
-      <w:proofErr w:type="spellEnd"/>
       <w:r>
         <w:rPr>
           <w:rFonts w:eastAsia="Times New Roman" w:cstheme="minorHAnsi"/>
@@ -15667,17 +15401,7 @@
           <w:szCs w:val="20"/>
           <w:bdr w:val="none" w:sz="0" w:space="0" w:color="auto" w:frame="1"/>
         </w:rPr>
-        <w:t>B</w:t>
-      </w:r>
-      <w:r>
-        <w:rPr>
-          <w:rFonts w:eastAsia="Times New Roman" w:cstheme="minorHAnsi"/>
-          <w:color w:val="E6E1DC"/>
-          <w:sz w:val="20"/>
-          <w:szCs w:val="20"/>
-          <w:bdr w:val="none" w:sz="0" w:space="0" w:color="auto" w:frame="1"/>
-        </w:rPr>
-        <w:t>"</w:t>
+        <w:t>B"</w:t>
       </w:r>
     </w:p>
     <w:p>
@@ -15724,7 +15448,7 @@
       <w:r>
         <w:rPr>
           <w:rFonts w:eastAsia="Times New Roman" w:cstheme="minorHAnsi"/>
-          <w:color w:val="FFC000"/>
+          <w:color w:val="E6E1DC"/>
           <w:sz w:val="20"/>
           <w:szCs w:val="20"/>
           <w:bdr w:val="none" w:sz="0" w:space="0" w:color="auto" w:frame="1"/>
@@ -15734,17 +15458,17 @@
       <w:r>
         <w:rPr>
           <w:rFonts w:eastAsia="Times New Roman" w:cstheme="minorHAnsi"/>
-          <w:color w:val="FFC000"/>
-          <w:sz w:val="20"/>
-          <w:szCs w:val="20"/>
-          <w:bdr w:val="none" w:sz="0" w:space="0" w:color="auto" w:frame="1"/>
-        </w:rPr>
-        <w:t xml:space="preserve"> </w:t>
-      </w:r>
-      <w:r>
-        <w:rPr>
-          <w:rFonts w:eastAsia="Times New Roman" w:cstheme="minorHAnsi"/>
-          <w:color w:val="FFC000"/>
+          <w:color w:val="E6E1DC"/>
+          <w:sz w:val="20"/>
+          <w:szCs w:val="20"/>
+          <w:bdr w:val="none" w:sz="0" w:space="0" w:color="auto" w:frame="1"/>
+        </w:rPr>
+        <w:t xml:space="preserve"> </w:t>
+      </w:r>
+      <w:r>
+        <w:rPr>
+          <w:rFonts w:eastAsia="Times New Roman" w:cstheme="minorHAnsi"/>
+          <w:color w:val="E6E1DC"/>
           <w:sz w:val="20"/>
           <w:szCs w:val="20"/>
           <w:bdr w:val="none" w:sz="0" w:space="0" w:color="auto" w:frame="1"/>
@@ -15754,17 +15478,17 @@
       <w:r>
         <w:rPr>
           <w:rFonts w:eastAsia="Times New Roman" w:cstheme="minorHAnsi"/>
-          <w:color w:val="FFC000"/>
-          <w:sz w:val="20"/>
-          <w:szCs w:val="20"/>
-          <w:bdr w:val="none" w:sz="0" w:space="0" w:color="auto" w:frame="1"/>
-        </w:rPr>
-        <w:t xml:space="preserve"> </w:t>
-      </w:r>
-      <w:r>
-        <w:rPr>
-          <w:rFonts w:eastAsia="Times New Roman" w:cstheme="minorHAnsi"/>
-          <w:color w:val="FFC000"/>
+          <w:color w:val="E6E1DC"/>
+          <w:sz w:val="20"/>
+          <w:szCs w:val="20"/>
+          <w:bdr w:val="none" w:sz="0" w:space="0" w:color="auto" w:frame="1"/>
+        </w:rPr>
+        <w:t xml:space="preserve"> </w:t>
+      </w:r>
+      <w:r>
+        <w:rPr>
+          <w:rFonts w:eastAsia="Times New Roman" w:cstheme="minorHAnsi"/>
+          <w:color w:val="E6E1DC"/>
           <w:sz w:val="20"/>
           <w:szCs w:val="20"/>
           <w:bdr w:val="none" w:sz="0" w:space="0" w:color="auto" w:frame="1"/>
@@ -15774,17 +15498,17 @@
       <w:r>
         <w:rPr>
           <w:rFonts w:eastAsia="Times New Roman" w:cstheme="minorHAnsi"/>
-          <w:color w:val="FFC000"/>
-          <w:sz w:val="20"/>
-          <w:szCs w:val="20"/>
-          <w:bdr w:val="none" w:sz="0" w:space="0" w:color="auto" w:frame="1"/>
-        </w:rPr>
-        <w:t xml:space="preserve"> </w:t>
-      </w:r>
-      <w:r>
-        <w:rPr>
-          <w:rFonts w:eastAsia="Times New Roman" w:cstheme="minorHAnsi"/>
-          <w:color w:val="FFC000"/>
+          <w:color w:val="E6E1DC"/>
+          <w:sz w:val="20"/>
+          <w:szCs w:val="20"/>
+          <w:bdr w:val="none" w:sz="0" w:space="0" w:color="auto" w:frame="1"/>
+        </w:rPr>
+        <w:t xml:space="preserve"> </w:t>
+      </w:r>
+      <w:r>
+        <w:rPr>
+          <w:rFonts w:eastAsia="Times New Roman" w:cstheme="minorHAnsi"/>
+          <w:color w:val="E6E1DC"/>
           <w:sz w:val="20"/>
           <w:szCs w:val="20"/>
           <w:bdr w:val="none" w:sz="0" w:space="0" w:color="auto" w:frame="1"/>
@@ -15794,17 +15518,17 @@
       <w:r>
         <w:rPr>
           <w:rFonts w:eastAsia="Times New Roman" w:cstheme="minorHAnsi"/>
-          <w:color w:val="FFC000"/>
-          <w:sz w:val="20"/>
-          <w:szCs w:val="20"/>
-          <w:bdr w:val="none" w:sz="0" w:space="0" w:color="auto" w:frame="1"/>
-        </w:rPr>
-        <w:t xml:space="preserve"> </w:t>
-      </w:r>
-      <w:r>
-        <w:rPr>
-          <w:rFonts w:eastAsia="Times New Roman" w:cstheme="minorHAnsi"/>
-          <w:color w:val="FFC000"/>
+          <w:color w:val="E6E1DC"/>
+          <w:sz w:val="20"/>
+          <w:szCs w:val="20"/>
+          <w:bdr w:val="none" w:sz="0" w:space="0" w:color="auto" w:frame="1"/>
+        </w:rPr>
+        <w:t xml:space="preserve"> </w:t>
+      </w:r>
+      <w:r>
+        <w:rPr>
+          <w:rFonts w:eastAsia="Times New Roman" w:cstheme="minorHAnsi"/>
+          <w:color w:val="E6E1DC"/>
           <w:sz w:val="20"/>
           <w:szCs w:val="20"/>
           <w:bdr w:val="none" w:sz="0" w:space="0" w:color="auto" w:frame="1"/>
@@ -15814,17 +15538,17 @@
       <w:r>
         <w:rPr>
           <w:rFonts w:eastAsia="Times New Roman" w:cstheme="minorHAnsi"/>
-          <w:color w:val="FFC000"/>
-          <w:sz w:val="20"/>
-          <w:szCs w:val="20"/>
-          <w:bdr w:val="none" w:sz="0" w:space="0" w:color="auto" w:frame="1"/>
-        </w:rPr>
-        <w:t xml:space="preserve"> </w:t>
-      </w:r>
-      <w:r>
-        <w:rPr>
-          <w:rFonts w:eastAsia="Times New Roman" w:cstheme="minorHAnsi"/>
-          <w:color w:val="FFC000"/>
+          <w:color w:val="E6E1DC"/>
+          <w:sz w:val="20"/>
+          <w:szCs w:val="20"/>
+          <w:bdr w:val="none" w:sz="0" w:space="0" w:color="auto" w:frame="1"/>
+        </w:rPr>
+        <w:t xml:space="preserve"> </w:t>
+      </w:r>
+      <w:r>
+        <w:rPr>
+          <w:rFonts w:eastAsia="Times New Roman" w:cstheme="minorHAnsi"/>
+          <w:color w:val="E6E1DC"/>
           <w:sz w:val="20"/>
           <w:szCs w:val="20"/>
           <w:bdr w:val="none" w:sz="0" w:space="0" w:color="auto" w:frame="1"/>
@@ -15834,17 +15558,17 @@
       <w:r>
         <w:rPr>
           <w:rFonts w:eastAsia="Times New Roman" w:cstheme="minorHAnsi"/>
-          <w:color w:val="FFC000"/>
-          <w:sz w:val="20"/>
-          <w:szCs w:val="20"/>
-          <w:bdr w:val="none" w:sz="0" w:space="0" w:color="auto" w:frame="1"/>
-        </w:rPr>
-        <w:t xml:space="preserve"> </w:t>
-      </w:r>
-      <w:r>
-        <w:rPr>
-          <w:rFonts w:eastAsia="Times New Roman" w:cstheme="minorHAnsi"/>
-          <w:color w:val="FFC000"/>
+          <w:color w:val="E6E1DC"/>
+          <w:sz w:val="20"/>
+          <w:szCs w:val="20"/>
+          <w:bdr w:val="none" w:sz="0" w:space="0" w:color="auto" w:frame="1"/>
+        </w:rPr>
+        <w:t xml:space="preserve"> </w:t>
+      </w:r>
+      <w:r>
+        <w:rPr>
+          <w:rFonts w:eastAsia="Times New Roman" w:cstheme="minorHAnsi"/>
+          <w:color w:val="E6E1DC"/>
           <w:sz w:val="20"/>
           <w:szCs w:val="20"/>
           <w:bdr w:val="none" w:sz="0" w:space="0" w:color="auto" w:frame="1"/>
@@ -15854,17 +15578,17 @@
       <w:r>
         <w:rPr>
           <w:rFonts w:eastAsia="Times New Roman" w:cstheme="minorHAnsi"/>
-          <w:color w:val="FFC000"/>
-          <w:sz w:val="20"/>
-          <w:szCs w:val="20"/>
-          <w:bdr w:val="none" w:sz="0" w:space="0" w:color="auto" w:frame="1"/>
-        </w:rPr>
-        <w:t xml:space="preserve"> </w:t>
-      </w:r>
-      <w:r>
-        <w:rPr>
-          <w:rFonts w:eastAsia="Times New Roman" w:cstheme="minorHAnsi"/>
-          <w:color w:val="FFC000"/>
+          <w:color w:val="E6E1DC"/>
+          <w:sz w:val="20"/>
+          <w:szCs w:val="20"/>
+          <w:bdr w:val="none" w:sz="0" w:space="0" w:color="auto" w:frame="1"/>
+        </w:rPr>
+        <w:t xml:space="preserve"> </w:t>
+      </w:r>
+      <w:r>
+        <w:rPr>
+          <w:rFonts w:eastAsia="Times New Roman" w:cstheme="minorHAnsi"/>
+          <w:color w:val="E6E1DC"/>
           <w:sz w:val="20"/>
           <w:szCs w:val="20"/>
           <w:bdr w:val="none" w:sz="0" w:space="0" w:color="auto" w:frame="1"/>
@@ -15874,17 +15598,17 @@
       <w:r>
         <w:rPr>
           <w:rFonts w:eastAsia="Times New Roman" w:cstheme="minorHAnsi"/>
-          <w:color w:val="FFC000"/>
-          <w:sz w:val="20"/>
-          <w:szCs w:val="20"/>
-          <w:bdr w:val="none" w:sz="0" w:space="0" w:color="auto" w:frame="1"/>
-        </w:rPr>
-        <w:t xml:space="preserve"> </w:t>
-      </w:r>
-      <w:r>
-        <w:rPr>
-          <w:rFonts w:eastAsia="Times New Roman" w:cstheme="minorHAnsi"/>
-          <w:color w:val="FFC000"/>
+          <w:color w:val="E6E1DC"/>
+          <w:sz w:val="20"/>
+          <w:szCs w:val="20"/>
+          <w:bdr w:val="none" w:sz="0" w:space="0" w:color="auto" w:frame="1"/>
+        </w:rPr>
+        <w:t xml:space="preserve"> </w:t>
+      </w:r>
+      <w:r>
+        <w:rPr>
+          <w:rFonts w:eastAsia="Times New Roman" w:cstheme="minorHAnsi"/>
+          <w:color w:val="E6E1DC"/>
           <w:sz w:val="20"/>
           <w:szCs w:val="20"/>
           <w:bdr w:val="none" w:sz="0" w:space="0" w:color="auto" w:frame="1"/>
@@ -15894,17 +15618,17 @@
       <w:r>
         <w:rPr>
           <w:rFonts w:eastAsia="Times New Roman" w:cstheme="minorHAnsi"/>
-          <w:color w:val="FFC000"/>
-          <w:sz w:val="20"/>
-          <w:szCs w:val="20"/>
-          <w:bdr w:val="none" w:sz="0" w:space="0" w:color="auto" w:frame="1"/>
-        </w:rPr>
-        <w:t xml:space="preserve"> </w:t>
-      </w:r>
-      <w:r>
-        <w:rPr>
-          <w:rFonts w:eastAsia="Times New Roman" w:cstheme="minorHAnsi"/>
-          <w:color w:val="FFC000"/>
+          <w:color w:val="E6E1DC"/>
+          <w:sz w:val="20"/>
+          <w:szCs w:val="20"/>
+          <w:bdr w:val="none" w:sz="0" w:space="0" w:color="auto" w:frame="1"/>
+        </w:rPr>
+        <w:t xml:space="preserve"> </w:t>
+      </w:r>
+      <w:r>
+        <w:rPr>
+          <w:rFonts w:eastAsia="Times New Roman" w:cstheme="minorHAnsi"/>
+          <w:color w:val="E6E1DC"/>
           <w:sz w:val="20"/>
           <w:szCs w:val="20"/>
           <w:bdr w:val="none" w:sz="0" w:space="0" w:color="auto" w:frame="1"/>
@@ -15914,17 +15638,17 @@
       <w:r>
         <w:rPr>
           <w:rFonts w:eastAsia="Times New Roman" w:cstheme="minorHAnsi"/>
-          <w:color w:val="FFC000"/>
-          <w:sz w:val="20"/>
-          <w:szCs w:val="20"/>
-          <w:bdr w:val="none" w:sz="0" w:space="0" w:color="auto" w:frame="1"/>
-        </w:rPr>
-        <w:t xml:space="preserve"> </w:t>
-      </w:r>
-      <w:r>
-        <w:rPr>
-          <w:rFonts w:eastAsia="Times New Roman" w:cstheme="minorHAnsi"/>
-          <w:color w:val="FFC000"/>
+          <w:color w:val="E6E1DC"/>
+          <w:sz w:val="20"/>
+          <w:szCs w:val="20"/>
+          <w:bdr w:val="none" w:sz="0" w:space="0" w:color="auto" w:frame="1"/>
+        </w:rPr>
+        <w:t xml:space="preserve"> </w:t>
+      </w:r>
+      <w:r>
+        <w:rPr>
+          <w:rFonts w:eastAsia="Times New Roman" w:cstheme="minorHAnsi"/>
+          <w:color w:val="E6E1DC"/>
           <w:sz w:val="20"/>
           <w:szCs w:val="20"/>
           <w:bdr w:val="none" w:sz="0" w:space="0" w:color="auto" w:frame="1"/>
@@ -15934,39 +15658,37 @@
       <w:r>
         <w:rPr>
           <w:rFonts w:eastAsia="Times New Roman" w:cstheme="minorHAnsi"/>
-          <w:color w:val="FFC000"/>
-          <w:sz w:val="20"/>
-          <w:szCs w:val="20"/>
-          <w:bdr w:val="none" w:sz="0" w:space="0" w:color="auto" w:frame="1"/>
-        </w:rPr>
-        <w:t xml:space="preserve"> </w:t>
-      </w:r>
-      <w:proofErr w:type="gramStart"/>
-      <w:r>
-        <w:rPr>
-          <w:rFonts w:eastAsia="Times New Roman" w:cstheme="minorHAnsi"/>
-          <w:color w:val="FFC000"/>
+          <w:color w:val="E6E1DC"/>
+          <w:sz w:val="20"/>
+          <w:szCs w:val="20"/>
+          <w:bdr w:val="none" w:sz="0" w:space="0" w:color="auto" w:frame="1"/>
+        </w:rPr>
+        <w:t xml:space="preserve"> </w:t>
+      </w:r>
+      <w:r>
+        <w:rPr>
+          <w:rFonts w:eastAsia="Times New Roman" w:cstheme="minorHAnsi"/>
+          <w:color w:val="E6E1DC"/>
           <w:sz w:val="20"/>
           <w:szCs w:val="20"/>
           <w:bdr w:val="none" w:sz="0" w:space="0" w:color="auto" w:frame="1"/>
         </w:rPr>
         <w:t>no</w:t>
       </w:r>
-      <w:proofErr w:type="gramEnd"/>
-      <w:r>
-        <w:rPr>
-          <w:rFonts w:eastAsia="Times New Roman" w:cstheme="minorHAnsi"/>
-          <w:color w:val="FFC000"/>
-          <w:sz w:val="20"/>
-          <w:szCs w:val="20"/>
-          <w:bdr w:val="none" w:sz="0" w:space="0" w:color="auto" w:frame="1"/>
-        </w:rPr>
-        <w:t xml:space="preserve"> </w:t>
-      </w:r>
-      <w:r>
-        <w:rPr>
-          <w:rFonts w:eastAsia="Times New Roman" w:cstheme="minorHAnsi"/>
-          <w:color w:val="FFC000"/>
+      <w:r>
+        <w:rPr>
+          <w:rFonts w:eastAsia="Times New Roman" w:cstheme="minorHAnsi"/>
+          <w:color w:val="E6E1DC"/>
+          <w:sz w:val="20"/>
+          <w:szCs w:val="20"/>
+          <w:bdr w:val="none" w:sz="0" w:space="0" w:color="auto" w:frame="1"/>
+        </w:rPr>
+        <w:t xml:space="preserve"> </w:t>
+      </w:r>
+      <w:r>
+        <w:rPr>
+          <w:rFonts w:eastAsia="Times New Roman" w:cstheme="minorHAnsi"/>
+          <w:color w:val="E6E1DC"/>
           <w:sz w:val="20"/>
           <w:szCs w:val="20"/>
           <w:bdr w:val="none" w:sz="0" w:space="0" w:color="auto" w:frame="1"/>
@@ -15976,7 +15698,7 @@
       <w:r>
         <w:rPr>
           <w:rFonts w:eastAsia="Times New Roman" w:cstheme="minorHAnsi"/>
-          <w:color w:val="FFC000"/>
+          <w:color w:val="E6E1DC"/>
           <w:sz w:val="20"/>
           <w:szCs w:val="20"/>
           <w:bdr w:val="none" w:sz="0" w:space="0" w:color="auto" w:frame="1"/>
@@ -15986,7 +15708,7 @@
       <w:r>
         <w:rPr>
           <w:rFonts w:eastAsia="Times New Roman" w:cstheme="minorHAnsi"/>
-          <w:color w:val="FFC000"/>
+          <w:color w:val="E6E1DC"/>
           <w:sz w:val="20"/>
           <w:szCs w:val="20"/>
           <w:bdr w:val="none" w:sz="0" w:space="0" w:color="auto" w:frame="1"/>
@@ -16048,7 +15770,7 @@
       <w:r>
         <w:rPr>
           <w:rFonts w:eastAsia="Times New Roman" w:cstheme="minorHAnsi"/>
-          <w:color w:val="FFC000"/>
+          <w:color w:val="E6E1DC"/>
           <w:sz w:val="20"/>
           <w:szCs w:val="20"/>
           <w:bdr w:val="none" w:sz="0" w:space="0" w:color="auto" w:frame="1"/>
@@ -16058,17 +15780,17 @@
       <w:r>
         <w:rPr>
           <w:rFonts w:eastAsia="Times New Roman" w:cstheme="minorHAnsi"/>
-          <w:color w:val="FFC000"/>
-          <w:sz w:val="20"/>
-          <w:szCs w:val="20"/>
-          <w:bdr w:val="none" w:sz="0" w:space="0" w:color="auto" w:frame="1"/>
-        </w:rPr>
-        <w:t xml:space="preserve"> </w:t>
-      </w:r>
-      <w:r>
-        <w:rPr>
-          <w:rFonts w:eastAsia="Times New Roman" w:cstheme="minorHAnsi"/>
-          <w:color w:val="FFC000"/>
+          <w:color w:val="E6E1DC"/>
+          <w:sz w:val="20"/>
+          <w:szCs w:val="20"/>
+          <w:bdr w:val="none" w:sz="0" w:space="0" w:color="auto" w:frame="1"/>
+        </w:rPr>
+        <w:t xml:space="preserve"> </w:t>
+      </w:r>
+      <w:r>
+        <w:rPr>
+          <w:rFonts w:eastAsia="Times New Roman" w:cstheme="minorHAnsi"/>
+          <w:color w:val="E6E1DC"/>
           <w:sz w:val="20"/>
           <w:szCs w:val="20"/>
           <w:bdr w:val="none" w:sz="0" w:space="0" w:color="auto" w:frame="1"/>
@@ -16078,17 +15800,17 @@
       <w:r>
         <w:rPr>
           <w:rFonts w:eastAsia="Times New Roman" w:cstheme="minorHAnsi"/>
-          <w:color w:val="FFC000"/>
-          <w:sz w:val="20"/>
-          <w:szCs w:val="20"/>
-          <w:bdr w:val="none" w:sz="0" w:space="0" w:color="auto" w:frame="1"/>
-        </w:rPr>
-        <w:t xml:space="preserve"> </w:t>
-      </w:r>
-      <w:r>
-        <w:rPr>
-          <w:rFonts w:eastAsia="Times New Roman" w:cstheme="minorHAnsi"/>
-          <w:color w:val="FFC000"/>
+          <w:color w:val="E6E1DC"/>
+          <w:sz w:val="20"/>
+          <w:szCs w:val="20"/>
+          <w:bdr w:val="none" w:sz="0" w:space="0" w:color="auto" w:frame="1"/>
+        </w:rPr>
+        <w:t xml:space="preserve"> </w:t>
+      </w:r>
+      <w:r>
+        <w:rPr>
+          <w:rFonts w:eastAsia="Times New Roman" w:cstheme="minorHAnsi"/>
+          <w:color w:val="E6E1DC"/>
           <w:sz w:val="20"/>
           <w:szCs w:val="20"/>
           <w:bdr w:val="none" w:sz="0" w:space="0" w:color="auto" w:frame="1"/>
@@ -16098,17 +15820,17 @@
       <w:r>
         <w:rPr>
           <w:rFonts w:eastAsia="Times New Roman" w:cstheme="minorHAnsi"/>
-          <w:color w:val="FFC000"/>
-          <w:sz w:val="20"/>
-          <w:szCs w:val="20"/>
-          <w:bdr w:val="none" w:sz="0" w:space="0" w:color="auto" w:frame="1"/>
-        </w:rPr>
-        <w:t xml:space="preserve"> </w:t>
-      </w:r>
-      <w:r>
-        <w:rPr>
-          <w:rFonts w:eastAsia="Times New Roman" w:cstheme="minorHAnsi"/>
-          <w:color w:val="FFC000"/>
+          <w:color w:val="E6E1DC"/>
+          <w:sz w:val="20"/>
+          <w:szCs w:val="20"/>
+          <w:bdr w:val="none" w:sz="0" w:space="0" w:color="auto" w:frame="1"/>
+        </w:rPr>
+        <w:t xml:space="preserve"> </w:t>
+      </w:r>
+      <w:r>
+        <w:rPr>
+          <w:rFonts w:eastAsia="Times New Roman" w:cstheme="minorHAnsi"/>
+          <w:color w:val="E6E1DC"/>
           <w:sz w:val="20"/>
           <w:szCs w:val="20"/>
           <w:bdr w:val="none" w:sz="0" w:space="0" w:color="auto" w:frame="1"/>
@@ -16118,17 +15840,17 @@
       <w:r>
         <w:rPr>
           <w:rFonts w:eastAsia="Times New Roman" w:cstheme="minorHAnsi"/>
-          <w:color w:val="FFC000"/>
-          <w:sz w:val="20"/>
-          <w:szCs w:val="20"/>
-          <w:bdr w:val="none" w:sz="0" w:space="0" w:color="auto" w:frame="1"/>
-        </w:rPr>
-        <w:t xml:space="preserve"> </w:t>
-      </w:r>
-      <w:r>
-        <w:rPr>
-          <w:rFonts w:eastAsia="Times New Roman" w:cstheme="minorHAnsi"/>
-          <w:color w:val="FFC000"/>
+          <w:color w:val="E6E1DC"/>
+          <w:sz w:val="20"/>
+          <w:szCs w:val="20"/>
+          <w:bdr w:val="none" w:sz="0" w:space="0" w:color="auto" w:frame="1"/>
+        </w:rPr>
+        <w:t xml:space="preserve"> </w:t>
+      </w:r>
+      <w:r>
+        <w:rPr>
+          <w:rFonts w:eastAsia="Times New Roman" w:cstheme="minorHAnsi"/>
+          <w:color w:val="E6E1DC"/>
           <w:sz w:val="20"/>
           <w:szCs w:val="20"/>
           <w:bdr w:val="none" w:sz="0" w:space="0" w:color="auto" w:frame="1"/>
@@ -16138,17 +15860,17 @@
       <w:r>
         <w:rPr>
           <w:rFonts w:eastAsia="Times New Roman" w:cstheme="minorHAnsi"/>
-          <w:color w:val="FFC000"/>
-          <w:sz w:val="20"/>
-          <w:szCs w:val="20"/>
-          <w:bdr w:val="none" w:sz="0" w:space="0" w:color="auto" w:frame="1"/>
-        </w:rPr>
-        <w:t xml:space="preserve"> </w:t>
-      </w:r>
-      <w:r>
-        <w:rPr>
-          <w:rFonts w:eastAsia="Times New Roman" w:cstheme="minorHAnsi"/>
-          <w:color w:val="FFC000"/>
+          <w:color w:val="E6E1DC"/>
+          <w:sz w:val="20"/>
+          <w:szCs w:val="20"/>
+          <w:bdr w:val="none" w:sz="0" w:space="0" w:color="auto" w:frame="1"/>
+        </w:rPr>
+        <w:t xml:space="preserve"> </w:t>
+      </w:r>
+      <w:r>
+        <w:rPr>
+          <w:rFonts w:eastAsia="Times New Roman" w:cstheme="minorHAnsi"/>
+          <w:color w:val="E6E1DC"/>
           <w:sz w:val="20"/>
           <w:szCs w:val="20"/>
           <w:bdr w:val="none" w:sz="0" w:space="0" w:color="auto" w:frame="1"/>
@@ -16158,17 +15880,17 @@
       <w:r>
         <w:rPr>
           <w:rFonts w:eastAsia="Times New Roman" w:cstheme="minorHAnsi"/>
-          <w:color w:val="FFC000"/>
-          <w:sz w:val="20"/>
-          <w:szCs w:val="20"/>
-          <w:bdr w:val="none" w:sz="0" w:space="0" w:color="auto" w:frame="1"/>
-        </w:rPr>
-        <w:t xml:space="preserve"> </w:t>
-      </w:r>
-      <w:r>
-        <w:rPr>
-          <w:rFonts w:eastAsia="Times New Roman" w:cstheme="minorHAnsi"/>
-          <w:color w:val="FFC000"/>
+          <w:color w:val="E6E1DC"/>
+          <w:sz w:val="20"/>
+          <w:szCs w:val="20"/>
+          <w:bdr w:val="none" w:sz="0" w:space="0" w:color="auto" w:frame="1"/>
+        </w:rPr>
+        <w:t xml:space="preserve"> </w:t>
+      </w:r>
+      <w:r>
+        <w:rPr>
+          <w:rFonts w:eastAsia="Times New Roman" w:cstheme="minorHAnsi"/>
+          <w:color w:val="E6E1DC"/>
           <w:sz w:val="20"/>
           <w:szCs w:val="20"/>
           <w:bdr w:val="none" w:sz="0" w:space="0" w:color="auto" w:frame="1"/>
@@ -16178,17 +15900,17 @@
       <w:r>
         <w:rPr>
           <w:rFonts w:eastAsia="Times New Roman" w:cstheme="minorHAnsi"/>
-          <w:color w:val="FFC000"/>
-          <w:sz w:val="20"/>
-          <w:szCs w:val="20"/>
-          <w:bdr w:val="none" w:sz="0" w:space="0" w:color="auto" w:frame="1"/>
-        </w:rPr>
-        <w:t xml:space="preserve"> </w:t>
-      </w:r>
-      <w:r>
-        <w:rPr>
-          <w:rFonts w:eastAsia="Times New Roman" w:cstheme="minorHAnsi"/>
-          <w:color w:val="FFC000"/>
+          <w:color w:val="E6E1DC"/>
+          <w:sz w:val="20"/>
+          <w:szCs w:val="20"/>
+          <w:bdr w:val="none" w:sz="0" w:space="0" w:color="auto" w:frame="1"/>
+        </w:rPr>
+        <w:t xml:space="preserve"> </w:t>
+      </w:r>
+      <w:r>
+        <w:rPr>
+          <w:rFonts w:eastAsia="Times New Roman" w:cstheme="minorHAnsi"/>
+          <w:color w:val="E6E1DC"/>
           <w:sz w:val="20"/>
           <w:szCs w:val="20"/>
           <w:bdr w:val="none" w:sz="0" w:space="0" w:color="auto" w:frame="1"/>
@@ -16198,17 +15920,17 @@
       <w:r>
         <w:rPr>
           <w:rFonts w:eastAsia="Times New Roman" w:cstheme="minorHAnsi"/>
-          <w:color w:val="FFC000"/>
-          <w:sz w:val="20"/>
-          <w:szCs w:val="20"/>
-          <w:bdr w:val="none" w:sz="0" w:space="0" w:color="auto" w:frame="1"/>
-        </w:rPr>
-        <w:t xml:space="preserve"> </w:t>
-      </w:r>
-      <w:r>
-        <w:rPr>
-          <w:rFonts w:eastAsia="Times New Roman" w:cstheme="minorHAnsi"/>
-          <w:color w:val="FFC000"/>
+          <w:color w:val="E6E1DC"/>
+          <w:sz w:val="20"/>
+          <w:szCs w:val="20"/>
+          <w:bdr w:val="none" w:sz="0" w:space="0" w:color="auto" w:frame="1"/>
+        </w:rPr>
+        <w:t xml:space="preserve"> </w:t>
+      </w:r>
+      <w:r>
+        <w:rPr>
+          <w:rFonts w:eastAsia="Times New Roman" w:cstheme="minorHAnsi"/>
+          <w:color w:val="E6E1DC"/>
           <w:sz w:val="20"/>
           <w:szCs w:val="20"/>
           <w:bdr w:val="none" w:sz="0" w:space="0" w:color="auto" w:frame="1"/>
@@ -16218,17 +15940,17 @@
       <w:r>
         <w:rPr>
           <w:rFonts w:eastAsia="Times New Roman" w:cstheme="minorHAnsi"/>
-          <w:color w:val="FFC000"/>
-          <w:sz w:val="20"/>
-          <w:szCs w:val="20"/>
-          <w:bdr w:val="none" w:sz="0" w:space="0" w:color="auto" w:frame="1"/>
-        </w:rPr>
-        <w:t xml:space="preserve"> </w:t>
-      </w:r>
-      <w:r>
-        <w:rPr>
-          <w:rFonts w:eastAsia="Times New Roman" w:cstheme="minorHAnsi"/>
-          <w:color w:val="FFC000"/>
+          <w:color w:val="E6E1DC"/>
+          <w:sz w:val="20"/>
+          <w:szCs w:val="20"/>
+          <w:bdr w:val="none" w:sz="0" w:space="0" w:color="auto" w:frame="1"/>
+        </w:rPr>
+        <w:t xml:space="preserve"> </w:t>
+      </w:r>
+      <w:r>
+        <w:rPr>
+          <w:rFonts w:eastAsia="Times New Roman" w:cstheme="minorHAnsi"/>
+          <w:color w:val="E6E1DC"/>
           <w:sz w:val="20"/>
           <w:szCs w:val="20"/>
           <w:bdr w:val="none" w:sz="0" w:space="0" w:color="auto" w:frame="1"/>
@@ -16238,25 +15960,23 @@
       <w:r>
         <w:rPr>
           <w:rFonts w:eastAsia="Times New Roman" w:cstheme="minorHAnsi"/>
-          <w:color w:val="FFC000"/>
-          <w:sz w:val="20"/>
-          <w:szCs w:val="20"/>
-          <w:bdr w:val="none" w:sz="0" w:space="0" w:color="auto" w:frame="1"/>
-        </w:rPr>
-        <w:t xml:space="preserve"> </w:t>
-      </w:r>
-      <w:proofErr w:type="spellStart"/>
-      <w:r>
-        <w:rPr>
-          <w:rFonts w:eastAsia="Times New Roman" w:cstheme="minorHAnsi"/>
-          <w:color w:val="FFC000"/>
+          <w:color w:val="E6E1DC"/>
+          <w:sz w:val="20"/>
+          <w:szCs w:val="20"/>
+          <w:bdr w:val="none" w:sz="0" w:space="0" w:color="auto" w:frame="1"/>
+        </w:rPr>
+        <w:t xml:space="preserve"> </w:t>
+      </w:r>
+      <w:r>
+        <w:rPr>
+          <w:rFonts w:eastAsia="Times New Roman" w:cstheme="minorHAnsi"/>
+          <w:color w:val="E6E1DC"/>
           <w:sz w:val="20"/>
           <w:szCs w:val="20"/>
           <w:bdr w:val="none" w:sz="0" w:space="0" w:color="auto" w:frame="1"/>
         </w:rPr>
         <w:t>ult</w:t>
       </w:r>
-      <w:proofErr w:type="spellEnd"/>
       <w:r>
         <w:rPr>
           <w:rFonts w:eastAsia="Times New Roman" w:cstheme="minorHAnsi"/>
@@ -16296,6 +16016,7 @@
           <w:color w:val="E6E1DC"/>
           <w:sz w:val="20"/>
           <w:szCs w:val="20"/>
+          <w:bdr w:val="none" w:sz="0" w:space="0" w:color="auto" w:frame="1"/>
         </w:rPr>
       </w:pPr>
       <w:r>
@@ -16311,7 +16032,7 @@
       <w:r>
         <w:rPr>
           <w:rFonts w:eastAsia="Times New Roman" w:cstheme="minorHAnsi"/>
-          <w:color w:val="FFC000"/>
+          <w:color w:val="E6E1DC"/>
           <w:sz w:val="20"/>
           <w:szCs w:val="20"/>
           <w:bdr w:val="none" w:sz="0" w:space="0" w:color="auto" w:frame="1"/>
@@ -16321,17 +16042,17 @@
       <w:r>
         <w:rPr>
           <w:rFonts w:eastAsia="Times New Roman" w:cstheme="minorHAnsi"/>
-          <w:color w:val="FFC000"/>
-          <w:sz w:val="20"/>
-          <w:szCs w:val="20"/>
-          <w:bdr w:val="none" w:sz="0" w:space="0" w:color="auto" w:frame="1"/>
-        </w:rPr>
-        <w:t xml:space="preserve"> </w:t>
-      </w:r>
-      <w:r>
-        <w:rPr>
-          <w:rFonts w:eastAsia="Times New Roman" w:cstheme="minorHAnsi"/>
-          <w:color w:val="FFC000"/>
+          <w:color w:val="E6E1DC"/>
+          <w:sz w:val="20"/>
+          <w:szCs w:val="20"/>
+          <w:bdr w:val="none" w:sz="0" w:space="0" w:color="auto" w:frame="1"/>
+        </w:rPr>
+        <w:t xml:space="preserve"> </w:t>
+      </w:r>
+      <w:r>
+        <w:rPr>
+          <w:rFonts w:eastAsia="Times New Roman" w:cstheme="minorHAnsi"/>
+          <w:color w:val="E6E1DC"/>
           <w:sz w:val="20"/>
           <w:szCs w:val="20"/>
           <w:bdr w:val="none" w:sz="0" w:space="0" w:color="auto" w:frame="1"/>
@@ -16341,17 +16062,17 @@
       <w:r>
         <w:rPr>
           <w:rFonts w:eastAsia="Times New Roman" w:cstheme="minorHAnsi"/>
-          <w:color w:val="FFC000"/>
-          <w:sz w:val="20"/>
-          <w:szCs w:val="20"/>
-          <w:bdr w:val="none" w:sz="0" w:space="0" w:color="auto" w:frame="1"/>
-        </w:rPr>
-        <w:t xml:space="preserve"> </w:t>
-      </w:r>
-      <w:r>
-        <w:rPr>
-          <w:rFonts w:eastAsia="Times New Roman" w:cstheme="minorHAnsi"/>
-          <w:color w:val="FFC000"/>
+          <w:color w:val="E6E1DC"/>
+          <w:sz w:val="20"/>
+          <w:szCs w:val="20"/>
+          <w:bdr w:val="none" w:sz="0" w:space="0" w:color="auto" w:frame="1"/>
+        </w:rPr>
+        <w:t xml:space="preserve"> </w:t>
+      </w:r>
+      <w:r>
+        <w:rPr>
+          <w:rFonts w:eastAsia="Times New Roman" w:cstheme="minorHAnsi"/>
+          <w:color w:val="E6E1DC"/>
           <w:sz w:val="20"/>
           <w:szCs w:val="20"/>
           <w:bdr w:val="none" w:sz="0" w:space="0" w:color="auto" w:frame="1"/>
@@ -16361,17 +16082,17 @@
       <w:r>
         <w:rPr>
           <w:rFonts w:eastAsia="Times New Roman" w:cstheme="minorHAnsi"/>
-          <w:color w:val="FFC000"/>
-          <w:sz w:val="20"/>
-          <w:szCs w:val="20"/>
-          <w:bdr w:val="none" w:sz="0" w:space="0" w:color="auto" w:frame="1"/>
-        </w:rPr>
-        <w:t xml:space="preserve"> </w:t>
-      </w:r>
-      <w:r>
-        <w:rPr>
-          <w:rFonts w:eastAsia="Times New Roman" w:cstheme="minorHAnsi"/>
-          <w:color w:val="FFC000"/>
+          <w:color w:val="E6E1DC"/>
+          <w:sz w:val="20"/>
+          <w:szCs w:val="20"/>
+          <w:bdr w:val="none" w:sz="0" w:space="0" w:color="auto" w:frame="1"/>
+        </w:rPr>
+        <w:t xml:space="preserve"> </w:t>
+      </w:r>
+      <w:r>
+        <w:rPr>
+          <w:rFonts w:eastAsia="Times New Roman" w:cstheme="minorHAnsi"/>
+          <w:color w:val="E6E1DC"/>
           <w:sz w:val="20"/>
           <w:szCs w:val="20"/>
           <w:bdr w:val="none" w:sz="0" w:space="0" w:color="auto" w:frame="1"/>
@@ -16381,17 +16102,17 @@
       <w:r>
         <w:rPr>
           <w:rFonts w:eastAsia="Times New Roman" w:cstheme="minorHAnsi"/>
-          <w:color w:val="FFC000"/>
-          <w:sz w:val="20"/>
-          <w:szCs w:val="20"/>
-          <w:bdr w:val="none" w:sz="0" w:space="0" w:color="auto" w:frame="1"/>
-        </w:rPr>
-        <w:t xml:space="preserve"> </w:t>
-      </w:r>
-      <w:r>
-        <w:rPr>
-          <w:rFonts w:eastAsia="Times New Roman" w:cstheme="minorHAnsi"/>
-          <w:color w:val="FFC000"/>
+          <w:color w:val="E6E1DC"/>
+          <w:sz w:val="20"/>
+          <w:szCs w:val="20"/>
+          <w:bdr w:val="none" w:sz="0" w:space="0" w:color="auto" w:frame="1"/>
+        </w:rPr>
+        <w:t xml:space="preserve"> </w:t>
+      </w:r>
+      <w:r>
+        <w:rPr>
+          <w:rFonts w:eastAsia="Times New Roman" w:cstheme="minorHAnsi"/>
+          <w:color w:val="E6E1DC"/>
           <w:sz w:val="20"/>
           <w:szCs w:val="20"/>
           <w:bdr w:val="none" w:sz="0" w:space="0" w:color="auto" w:frame="1"/>
@@ -16401,17 +16122,17 @@
       <w:r>
         <w:rPr>
           <w:rFonts w:eastAsia="Times New Roman" w:cstheme="minorHAnsi"/>
-          <w:color w:val="FFC000"/>
-          <w:sz w:val="20"/>
-          <w:szCs w:val="20"/>
-          <w:bdr w:val="none" w:sz="0" w:space="0" w:color="auto" w:frame="1"/>
-        </w:rPr>
-        <w:t xml:space="preserve"> </w:t>
-      </w:r>
-      <w:r>
-        <w:rPr>
-          <w:rFonts w:eastAsia="Times New Roman" w:cstheme="minorHAnsi"/>
-          <w:color w:val="FFC000"/>
+          <w:color w:val="E6E1DC"/>
+          <w:sz w:val="20"/>
+          <w:szCs w:val="20"/>
+          <w:bdr w:val="none" w:sz="0" w:space="0" w:color="auto" w:frame="1"/>
+        </w:rPr>
+        <w:t xml:space="preserve"> </w:t>
+      </w:r>
+      <w:r>
+        <w:rPr>
+          <w:rFonts w:eastAsia="Times New Roman" w:cstheme="minorHAnsi"/>
+          <w:color w:val="E6E1DC"/>
           <w:sz w:val="20"/>
           <w:szCs w:val="20"/>
           <w:bdr w:val="none" w:sz="0" w:space="0" w:color="auto" w:frame="1"/>
@@ -16421,17 +16142,17 @@
       <w:r>
         <w:rPr>
           <w:rFonts w:eastAsia="Times New Roman" w:cstheme="minorHAnsi"/>
-          <w:color w:val="FFC000"/>
-          <w:sz w:val="20"/>
-          <w:szCs w:val="20"/>
-          <w:bdr w:val="none" w:sz="0" w:space="0" w:color="auto" w:frame="1"/>
-        </w:rPr>
-        <w:t xml:space="preserve"> </w:t>
-      </w:r>
-      <w:r>
-        <w:rPr>
-          <w:rFonts w:eastAsia="Times New Roman" w:cstheme="minorHAnsi"/>
-          <w:color w:val="FFC000"/>
+          <w:color w:val="E6E1DC"/>
+          <w:sz w:val="20"/>
+          <w:szCs w:val="20"/>
+          <w:bdr w:val="none" w:sz="0" w:space="0" w:color="auto" w:frame="1"/>
+        </w:rPr>
+        <w:t xml:space="preserve"> </w:t>
+      </w:r>
+      <w:r>
+        <w:rPr>
+          <w:rFonts w:eastAsia="Times New Roman" w:cstheme="minorHAnsi"/>
+          <w:color w:val="E6E1DC"/>
           <w:sz w:val="20"/>
           <w:szCs w:val="20"/>
           <w:bdr w:val="none" w:sz="0" w:space="0" w:color="auto" w:frame="1"/>
@@ -16441,17 +16162,17 @@
       <w:r>
         <w:rPr>
           <w:rFonts w:eastAsia="Times New Roman" w:cstheme="minorHAnsi"/>
-          <w:color w:val="FFC000"/>
-          <w:sz w:val="20"/>
-          <w:szCs w:val="20"/>
-          <w:bdr w:val="none" w:sz="0" w:space="0" w:color="auto" w:frame="1"/>
-        </w:rPr>
-        <w:t xml:space="preserve"> </w:t>
-      </w:r>
-      <w:r>
-        <w:rPr>
-          <w:rFonts w:eastAsia="Times New Roman" w:cstheme="minorHAnsi"/>
-          <w:color w:val="FFC000"/>
+          <w:color w:val="E6E1DC"/>
+          <w:sz w:val="20"/>
+          <w:szCs w:val="20"/>
+          <w:bdr w:val="none" w:sz="0" w:space="0" w:color="auto" w:frame="1"/>
+        </w:rPr>
+        <w:t xml:space="preserve"> </w:t>
+      </w:r>
+      <w:r>
+        <w:rPr>
+          <w:rFonts w:eastAsia="Times New Roman" w:cstheme="minorHAnsi"/>
+          <w:color w:val="E6E1DC"/>
           <w:sz w:val="20"/>
           <w:szCs w:val="20"/>
           <w:bdr w:val="none" w:sz="0" w:space="0" w:color="auto" w:frame="1"/>
@@ -16461,17 +16182,17 @@
       <w:r>
         <w:rPr>
           <w:rFonts w:eastAsia="Times New Roman" w:cstheme="minorHAnsi"/>
-          <w:color w:val="FFC000"/>
-          <w:sz w:val="20"/>
-          <w:szCs w:val="20"/>
-          <w:bdr w:val="none" w:sz="0" w:space="0" w:color="auto" w:frame="1"/>
-        </w:rPr>
-        <w:t xml:space="preserve"> </w:t>
-      </w:r>
-      <w:r>
-        <w:rPr>
-          <w:rFonts w:eastAsia="Times New Roman" w:cstheme="minorHAnsi"/>
-          <w:color w:val="FFC000"/>
+          <w:color w:val="E6E1DC"/>
+          <w:sz w:val="20"/>
+          <w:szCs w:val="20"/>
+          <w:bdr w:val="none" w:sz="0" w:space="0" w:color="auto" w:frame="1"/>
+        </w:rPr>
+        <w:t xml:space="preserve"> </w:t>
+      </w:r>
+      <w:r>
+        <w:rPr>
+          <w:rFonts w:eastAsia="Times New Roman" w:cstheme="minorHAnsi"/>
+          <w:color w:val="E6E1DC"/>
           <w:sz w:val="20"/>
           <w:szCs w:val="20"/>
           <w:bdr w:val="none" w:sz="0" w:space="0" w:color="auto" w:frame="1"/>
@@ -16481,17 +16202,17 @@
       <w:r>
         <w:rPr>
           <w:rFonts w:eastAsia="Times New Roman" w:cstheme="minorHAnsi"/>
-          <w:color w:val="FFC000"/>
-          <w:sz w:val="20"/>
-          <w:szCs w:val="20"/>
-          <w:bdr w:val="none" w:sz="0" w:space="0" w:color="auto" w:frame="1"/>
-        </w:rPr>
-        <w:t xml:space="preserve"> </w:t>
-      </w:r>
-      <w:r>
-        <w:rPr>
-          <w:rFonts w:eastAsia="Times New Roman" w:cstheme="minorHAnsi"/>
-          <w:color w:val="FFC000"/>
+          <w:color w:val="E6E1DC"/>
+          <w:sz w:val="20"/>
+          <w:szCs w:val="20"/>
+          <w:bdr w:val="none" w:sz="0" w:space="0" w:color="auto" w:frame="1"/>
+        </w:rPr>
+        <w:t xml:space="preserve"> </w:t>
+      </w:r>
+      <w:r>
+        <w:rPr>
+          <w:rFonts w:eastAsia="Times New Roman" w:cstheme="minorHAnsi"/>
+          <w:color w:val="E6E1DC"/>
           <w:sz w:val="20"/>
           <w:szCs w:val="20"/>
           <w:bdr w:val="none" w:sz="0" w:space="0" w:color="auto" w:frame="1"/>
@@ -16501,25 +16222,23 @@
       <w:r>
         <w:rPr>
           <w:rFonts w:eastAsia="Times New Roman" w:cstheme="minorHAnsi"/>
-          <w:color w:val="FFC000"/>
-          <w:sz w:val="20"/>
-          <w:szCs w:val="20"/>
-          <w:bdr w:val="none" w:sz="0" w:space="0" w:color="auto" w:frame="1"/>
-        </w:rPr>
-        <w:t xml:space="preserve"> </w:t>
-      </w:r>
-      <w:proofErr w:type="spellStart"/>
-      <w:r>
-        <w:rPr>
-          <w:rFonts w:eastAsia="Times New Roman" w:cstheme="minorHAnsi"/>
-          <w:color w:val="FFC000"/>
+          <w:color w:val="E6E1DC"/>
+          <w:sz w:val="20"/>
+          <w:szCs w:val="20"/>
+          <w:bdr w:val="none" w:sz="0" w:space="0" w:color="auto" w:frame="1"/>
+        </w:rPr>
+        <w:t xml:space="preserve"> </w:t>
+      </w:r>
+      <w:r>
+        <w:rPr>
+          <w:rFonts w:eastAsia="Times New Roman" w:cstheme="minorHAnsi"/>
+          <w:color w:val="E6E1DC"/>
           <w:sz w:val="20"/>
           <w:szCs w:val="20"/>
           <w:bdr w:val="none" w:sz="0" w:space="0" w:color="auto" w:frame="1"/>
         </w:rPr>
         <w:t>u_A</w:t>
       </w:r>
-      <w:proofErr w:type="spellEnd"/>
       <w:r>
         <w:rPr>
           <w:rFonts w:eastAsia="Times New Roman" w:cstheme="minorHAnsi"/>
@@ -16548,6 +16267,56 @@
     </w:sectPr>
   </w:body>
 </w:document>
+</file>
+
+<file path=word/endnotes.xml><?xml version="1.0" encoding="utf-8"?>
+<w:endnotes xmlns:wpc="http://schemas.microsoft.com/office/word/2010/wordprocessingCanvas" xmlns:cx="http://schemas.microsoft.com/office/drawing/2014/chartex" xmlns:cx1="http://schemas.microsoft.com/office/drawing/2015/9/8/chartex" xmlns:cx2="http://schemas.microsoft.com/office/drawing/2015/10/21/chartex" xmlns:cx3="http://schemas.microsoft.com/office/drawing/2016/5/9/chartex" xmlns:cx4="http://schemas.microsoft.com/office/drawing/2016/5/10/chartex" xmlns:cx5="http://schemas.microsoft.com/office/drawing/2016/5/11/chartex" xmlns:cx6="http://schemas.microsoft.com/office/drawing/2016/5/12/chartex" xmlns:cx7="http://schemas.microsoft.com/office/drawing/2016/5/13/chartex" xmlns:cx8="http://schemas.microsoft.com/office/drawing/2016/5/14/chartex" xmlns:mc="http://schemas.openxmlformats.org/markup-compatibility/2006" xmlns:aink="http://schemas.microsoft.com/office/drawing/2016/ink" xmlns:am3d="http://schemas.microsoft.com/office/drawing/2017/model3d" xmlns:o="urn:schemas-microsoft-com:office:office" xmlns:r="http://schemas.openxmlformats.org/officeDocument/2006/relationships" xmlns:m="http://schemas.openxmlformats.org/officeDocument/2006/math" xmlns:v="urn:schemas-microsoft-com:vml" xmlns:wp14="http://schemas.microsoft.com/office/word/2010/wordprocessingDrawing" xmlns:wp="http://schemas.openxmlformats.org/drawingml/2006/wordprocessingDrawing" xmlns:w10="urn:schemas-microsoft-com:office:word" xmlns:w="http://schemas.openxmlformats.org/wordprocessingml/2006/main" xmlns:w14="http://schemas.microsoft.com/office/word/2010/wordml" xmlns:w15="http://schemas.microsoft.com/office/word/2012/wordml" xmlns:w16cex="http://schemas.microsoft.com/office/word/2018/wordml/cex" xmlns:w16cid="http://schemas.microsoft.com/office/word/2016/wordml/cid" xmlns:w16="http://schemas.microsoft.com/office/word/2018/wordml" xmlns:w16se="http://schemas.microsoft.com/office/word/2015/wordml/symex" xmlns:wpg="http://schemas.microsoft.com/office/word/2010/wordprocessingGroup" xmlns:wpi="http://schemas.microsoft.com/office/word/2010/wordprocessingInk" xmlns:wne="http://schemas.microsoft.com/office/word/2006/wordml" xmlns:wps="http://schemas.microsoft.com/office/word/2010/wordprocessingShape" mc:Ignorable="w14 w15 w16se w16cid w16 w16cex wp14">
+  <w:endnote w:type="separator" w:id="-1">
+    <w:p>
+      <w:pPr>
+        <w:spacing w:after="0" w:line="240" w:lineRule="auto"/>
+      </w:pPr>
+      <w:r>
+        <w:separator/>
+      </w:r>
+    </w:p>
+  </w:endnote>
+  <w:endnote w:type="continuationSeparator" w:id="0">
+    <w:p>
+      <w:pPr>
+        <w:spacing w:after="0" w:line="240" w:lineRule="auto"/>
+      </w:pPr>
+      <w:r>
+        <w:continuationSeparator/>
+      </w:r>
+    </w:p>
+  </w:endnote>
+</w:endnotes>
+</file>
+
+<file path=word/footnotes.xml><?xml version="1.0" encoding="utf-8"?>
+<w:footnotes xmlns:wpc="http://schemas.microsoft.com/office/word/2010/wordprocessingCanvas" xmlns:cx="http://schemas.microsoft.com/office/drawing/2014/chartex" xmlns:cx1="http://schemas.microsoft.com/office/drawing/2015/9/8/chartex" xmlns:cx2="http://schemas.microsoft.com/office/drawing/2015/10/21/chartex" xmlns:cx3="http://schemas.microsoft.com/office/drawing/2016/5/9/chartex" xmlns:cx4="http://schemas.microsoft.com/office/drawing/2016/5/10/chartex" xmlns:cx5="http://schemas.microsoft.com/office/drawing/2016/5/11/chartex" xmlns:cx6="http://schemas.microsoft.com/office/drawing/2016/5/12/chartex" xmlns:cx7="http://schemas.microsoft.com/office/drawing/2016/5/13/chartex" xmlns:cx8="http://schemas.microsoft.com/office/drawing/2016/5/14/chartex" xmlns:mc="http://schemas.openxmlformats.org/markup-compatibility/2006" xmlns:aink="http://schemas.microsoft.com/office/drawing/2016/ink" xmlns:am3d="http://schemas.microsoft.com/office/drawing/2017/model3d" xmlns:o="urn:schemas-microsoft-com:office:office" xmlns:r="http://schemas.openxmlformats.org/officeDocument/2006/relationships" xmlns:m="http://schemas.openxmlformats.org/officeDocument/2006/math" xmlns:v="urn:schemas-microsoft-com:vml" xmlns:wp14="http://schemas.microsoft.com/office/word/2010/wordprocessingDrawing" xmlns:wp="http://schemas.openxmlformats.org/drawingml/2006/wordprocessingDrawing" xmlns:w10="urn:schemas-microsoft-com:office:word" xmlns:w="http://schemas.openxmlformats.org/wordprocessingml/2006/main" xmlns:w14="http://schemas.microsoft.com/office/word/2010/wordml" xmlns:w15="http://schemas.microsoft.com/office/word/2012/wordml" xmlns:w16cex="http://schemas.microsoft.com/office/word/2018/wordml/cex" xmlns:w16cid="http://schemas.microsoft.com/office/word/2016/wordml/cid" xmlns:w16="http://schemas.microsoft.com/office/word/2018/wordml" xmlns:w16se="http://schemas.microsoft.com/office/word/2015/wordml/symex" xmlns:wpg="http://schemas.microsoft.com/office/word/2010/wordprocessingGroup" xmlns:wpi="http://schemas.microsoft.com/office/word/2010/wordprocessingInk" xmlns:wne="http://schemas.microsoft.com/office/word/2006/wordml" xmlns:wps="http://schemas.microsoft.com/office/word/2010/wordprocessingShape" mc:Ignorable="w14 w15 w16se w16cid w16 w16cex wp14">
+  <w:footnote w:type="separator" w:id="-1">
+    <w:p>
+      <w:pPr>
+        <w:spacing w:after="0" w:line="240" w:lineRule="auto"/>
+      </w:pPr>
+      <w:r>
+        <w:separator/>
+      </w:r>
+    </w:p>
+  </w:footnote>
+  <w:footnote w:type="continuationSeparator" w:id="0">
+    <w:p>
+      <w:pPr>
+        <w:spacing w:after="0" w:line="240" w:lineRule="auto"/>
+      </w:pPr>
+      <w:r>
+        <w:continuationSeparator/>
+      </w:r>
+    </w:p>
+  </w:footnote>
+</w:footnotes>
 </file>
 
 <file path=word/numbering.xml><?xml version="1.0" encoding="utf-8"?>
@@ -17160,6 +16929,50 @@
     <w:basedOn w:val="DefaultParagraphFont"/>
     <w:rsid w:val="00D968DC"/>
   </w:style>
+  <w:style w:type="paragraph" w:styleId="Header">
+    <w:name w:val="header"/>
+    <w:basedOn w:val="Normal"/>
+    <w:link w:val="HeaderChar"/>
+    <w:uiPriority w:val="99"/>
+    <w:unhideWhenUsed/>
+    <w:rsid w:val="00C912AD"/>
+    <w:pPr>
+      <w:tabs>
+        <w:tab w:val="center" w:pos="4680"/>
+        <w:tab w:val="right" w:pos="9360"/>
+      </w:tabs>
+      <w:spacing w:after="0" w:line="240" w:lineRule="auto"/>
+    </w:pPr>
+  </w:style>
+  <w:style w:type="character" w:customStyle="1" w:styleId="HeaderChar">
+    <w:name w:val="Header Char"/>
+    <w:basedOn w:val="DefaultParagraphFont"/>
+    <w:link w:val="Header"/>
+    <w:uiPriority w:val="99"/>
+    <w:rsid w:val="00C912AD"/>
+  </w:style>
+  <w:style w:type="paragraph" w:styleId="Footer">
+    <w:name w:val="footer"/>
+    <w:basedOn w:val="Normal"/>
+    <w:link w:val="FooterChar"/>
+    <w:uiPriority w:val="99"/>
+    <w:unhideWhenUsed/>
+    <w:rsid w:val="00C912AD"/>
+    <w:pPr>
+      <w:tabs>
+        <w:tab w:val="center" w:pos="4680"/>
+        <w:tab w:val="right" w:pos="9360"/>
+      </w:tabs>
+      <w:spacing w:after="0" w:line="240" w:lineRule="auto"/>
+    </w:pPr>
+  </w:style>
+  <w:style w:type="character" w:customStyle="1" w:styleId="FooterChar">
+    <w:name w:val="Footer Char"/>
+    <w:basedOn w:val="DefaultParagraphFont"/>
+    <w:link w:val="Footer"/>
+    <w:uiPriority w:val="99"/>
+    <w:rsid w:val="00C912AD"/>
+  </w:style>
 </w:styles>
 </file>
 
